--- a/Documentación/Entrevistas/Segunda entrevista (doc).docx
+++ b/Documentación/Entrevistas/Segunda entrevista (doc).docx
@@ -4,7 +4,7 @@
   <w:body>
     <w:p>
       <w:pPr>
-        <w:ind w:left="1416" w:hanging="1416"/>
+        <w:ind w:left="2124" w:hanging="2124"/>
         <w:jc w:val="right"/>
         <w:rPr>
           <w:rFonts w:ascii="Arial" w:hAnsi="Arial" w:cs="Arial"/>
@@ -72,6 +72,7 @@
         </w:rPr>
         <w:t xml:space="preserve">: </w:t>
       </w:r>
+      <w:proofErr w:type="spellStart"/>
       <w:r>
         <w:rPr>
           <w:rFonts w:ascii="Arial" w:eastAsia="Arial" w:hAnsi="Arial" w:cs="Arial"/>
@@ -82,6 +83,7 @@
         </w:rPr>
         <w:t>Bestnid</w:t>
       </w:r>
+      <w:proofErr w:type="spellEnd"/>
     </w:p>
     <w:p>
       <w:pPr>
@@ -463,16 +465,159 @@
     <w:p>
       <w:pPr>
         <w:rPr>
+          <w:rFonts w:ascii="Arial" w:hAnsi="Arial" w:cs="Arial"/>
+        </w:rPr>
+      </w:pPr>
+      <w:r>
+        <w:rPr>
           <w:rFonts w:ascii="Arial" w:eastAsia="Arial" w:hAnsi="Arial" w:cs="Arial"/>
           <w:b/>
           <w:bCs/>
           <w:sz w:val="32"/>
           <w:szCs w:val="32"/>
         </w:rPr>
-      </w:pPr>
-    </w:p>
-    <w:p>
-      <w:pPr>
+        <w:lastRenderedPageBreak/>
+        <w:t xml:space="preserve">Elaboración </w:t>
+      </w:r>
+    </w:p>
+    <w:p>
+      <w:pPr>
+        <w:rPr>
+          <w:rFonts w:ascii="Arial" w:hAnsi="Arial" w:cs="Arial"/>
+        </w:rPr>
+      </w:pPr>
+      <w:r>
+        <w:rPr>
+          <w:rFonts w:ascii="Arial" w:eastAsia="Arial" w:hAnsi="Arial" w:cs="Arial"/>
+          <w:b/>
+          <w:bCs/>
+        </w:rPr>
+        <w:t>Preparada por</w:t>
+      </w:r>
+      <w:r>
+        <w:rPr>
+          <w:rFonts w:ascii="Arial" w:eastAsia="ArialMT" w:hAnsi="Arial" w:cs="Arial"/>
+        </w:rPr>
+        <w:t>: Servicios Informáticos</w:t>
+      </w:r>
+      <w:r>
+        <w:rPr>
+          <w:rFonts w:ascii="Arial" w:hAnsi="Arial" w:cs="Arial"/>
+        </w:rPr>
+        <w:br/>
+      </w:r>
+      <w:r>
+        <w:rPr>
+          <w:rFonts w:ascii="Arial" w:eastAsia="Arial" w:hAnsi="Arial" w:cs="Arial"/>
+          <w:b/>
+          <w:bCs/>
+        </w:rPr>
+        <w:t>Fecha de preparación:</w:t>
+      </w:r>
+      <w:r>
+        <w:rPr>
+          <w:rFonts w:ascii="Arial" w:eastAsia="ArialMT" w:hAnsi="Arial" w:cs="Arial"/>
+        </w:rPr>
+        <w:t xml:space="preserve"> 24/03/2015</w:t>
+      </w:r>
+      <w:r>
+        <w:rPr>
+          <w:rFonts w:ascii="Arial" w:hAnsi="Arial" w:cs="Arial"/>
+        </w:rPr>
+        <w:t xml:space="preserve"> </w:t>
+      </w:r>
+    </w:p>
+    <w:p>
+      <w:pPr>
+        <w:rPr>
+          <w:rFonts w:ascii="Arial" w:hAnsi="Arial" w:cs="Arial"/>
+        </w:rPr>
+      </w:pPr>
+      <w:r>
+        <w:rPr>
+          <w:rFonts w:ascii="Arial" w:eastAsia="Arial" w:hAnsi="Arial" w:cs="Arial"/>
+          <w:b/>
+          <w:bCs/>
+        </w:rPr>
+        <w:t>Fase en la que se encuentra el proyecto:</w:t>
+      </w:r>
+      <w:r>
+        <w:rPr>
+          <w:rFonts w:ascii="Arial" w:eastAsia="ArialMT" w:hAnsi="Arial" w:cs="Arial"/>
+        </w:rPr>
+        <w:t xml:space="preserve"> </w:t>
+      </w:r>
+      <w:proofErr w:type="spellStart"/>
+      <w:r>
+        <w:rPr>
+          <w:rFonts w:ascii="Arial" w:eastAsia="ArialMT" w:hAnsi="Arial" w:cs="Arial"/>
+        </w:rPr>
+        <w:t>Elicitación</w:t>
+      </w:r>
+      <w:proofErr w:type="spellEnd"/>
+      <w:r>
+        <w:rPr>
+          <w:rFonts w:ascii="Arial" w:eastAsia="ArialMT" w:hAnsi="Arial" w:cs="Arial"/>
+        </w:rPr>
+        <w:t xml:space="preserve"> de Requerimientos</w:t>
+      </w:r>
+    </w:p>
+    <w:p>
+      <w:pPr>
+        <w:rPr>
+          <w:rFonts w:ascii="Arial" w:eastAsia="Arial" w:hAnsi="Arial" w:cs="Arial"/>
+        </w:rPr>
+      </w:pPr>
+      <w:r>
+        <w:rPr>
+          <w:rFonts w:ascii="Arial" w:eastAsia="Arial" w:hAnsi="Arial" w:cs="Arial"/>
+          <w:b/>
+          <w:bCs/>
+        </w:rPr>
+        <w:t xml:space="preserve">Documentos a que se hacen referencias: </w:t>
+      </w:r>
+    </w:p>
+    <w:p>
+      <w:pPr>
+        <w:ind w:firstLine="708"/>
+        <w:rPr>
+          <w:rFonts w:ascii="Arial" w:eastAsia="Arial" w:hAnsi="Arial" w:cs="Arial"/>
+        </w:rPr>
+      </w:pPr>
+      <w:r>
+        <w:rPr>
+          <w:rFonts w:ascii="Arial" w:eastAsia="Arial" w:hAnsi="Arial" w:cs="Arial"/>
+        </w:rPr>
+        <w:t>Planilla de Excel entregada por el cliente.</w:t>
+      </w:r>
+    </w:p>
+    <w:p>
+      <w:pPr>
+        <w:rPr>
+          <w:rFonts w:ascii="Arial" w:hAnsi="Arial" w:cs="Arial"/>
+        </w:rPr>
+      </w:pPr>
+      <w:r>
+        <w:rPr>
+          <w:rFonts w:ascii="Arial" w:hAnsi="Arial" w:cs="Arial"/>
+        </w:rPr>
+        <w:tab/>
+        <w:t xml:space="preserve">Primera entrevista con el cliente: </w:t>
+      </w:r>
+      <w:r>
+        <w:rPr>
+          <w:rFonts w:ascii="Arial" w:hAnsi="Arial" w:cs="Arial"/>
+        </w:rPr>
+        <w:t>https://github.com/Ing2/Repositorio/blob/master/Documentaci%C3%B3n/Entrevistas/Primer%20entrevista.docx</w:t>
+      </w:r>
+    </w:p>
+    <w:p>
+      <w:pPr>
+        <w:rPr>
+          <w:rFonts w:ascii="Arial" w:hAnsi="Arial" w:cs="Arial"/>
+        </w:rPr>
+      </w:pPr>
+      <w:r>
         <w:rPr>
           <w:rFonts w:ascii="Arial" w:eastAsia="Arial" w:hAnsi="Arial" w:cs="Arial"/>
           <w:b/>
@@ -480,18 +625,101 @@
           <w:sz w:val="32"/>
           <w:szCs w:val="32"/>
         </w:rPr>
-      </w:pPr>
-    </w:p>
-    <w:p>
-      <w:pPr>
-        <w:rPr>
-          <w:rFonts w:ascii="Arial" w:eastAsia="Arial" w:hAnsi="Arial" w:cs="Arial"/>
+        <w:t xml:space="preserve">Detalles </w:t>
+      </w:r>
+      <w:r>
+        <w:rPr>
+          <w:rFonts w:ascii="Arial" w:eastAsia="Verdana" w:hAnsi="Arial" w:cs="Arial"/>
           <w:b/>
           <w:bCs/>
           <w:sz w:val="32"/>
           <w:szCs w:val="32"/>
         </w:rPr>
-      </w:pPr>
+        <w:t xml:space="preserve">de la entrevista </w:t>
+      </w:r>
+    </w:p>
+    <w:p>
+      <w:pPr>
+        <w:rPr>
+          <w:rFonts w:ascii="Arial" w:hAnsi="Arial" w:cs="Arial"/>
+        </w:rPr>
+      </w:pPr>
+      <w:r>
+        <w:rPr>
+          <w:rFonts w:ascii="Arial" w:eastAsia="Arial" w:hAnsi="Arial" w:cs="Arial"/>
+          <w:b/>
+          <w:bCs/>
+        </w:rPr>
+        <w:t>Lugar de la entrevista</w:t>
+      </w:r>
+      <w:r>
+        <w:rPr>
+          <w:rFonts w:ascii="Arial" w:eastAsia="ArialMT" w:hAnsi="Arial" w:cs="Arial"/>
+        </w:rPr>
+        <w:t xml:space="preserve">: Residencia de los dueños de </w:t>
+      </w:r>
+      <w:proofErr w:type="spellStart"/>
+      <w:r>
+        <w:rPr>
+          <w:rFonts w:ascii="Arial" w:eastAsia="ArialMT" w:hAnsi="Arial" w:cs="Arial"/>
+        </w:rPr>
+        <w:t>Bestnid</w:t>
+      </w:r>
+      <w:proofErr w:type="spellEnd"/>
+    </w:p>
+    <w:p>
+      <w:pPr>
+        <w:rPr>
+          <w:rFonts w:ascii="Arial" w:hAnsi="Arial" w:cs="Arial"/>
+        </w:rPr>
+      </w:pPr>
+      <w:r>
+        <w:rPr>
+          <w:rFonts w:ascii="Arial" w:eastAsia="Arial" w:hAnsi="Arial" w:cs="Arial"/>
+          <w:b/>
+          <w:bCs/>
+        </w:rPr>
+        <w:t>Fecha y hora:</w:t>
+      </w:r>
+      <w:r>
+        <w:rPr>
+          <w:rFonts w:ascii="Arial" w:eastAsia="ArialMT" w:hAnsi="Arial" w:cs="Arial"/>
+        </w:rPr>
+        <w:t xml:space="preserve"> 11.05 del día 27</w:t>
+      </w:r>
+      <w:r>
+        <w:rPr>
+          <w:rFonts w:ascii="Arial" w:eastAsia="ArialMT" w:hAnsi="Arial" w:cs="Arial"/>
+        </w:rPr>
+        <w:t xml:space="preserve">/03/2015 </w:t>
+      </w:r>
+    </w:p>
+    <w:p>
+      <w:pPr>
+        <w:rPr>
+          <w:rFonts w:ascii="Arial" w:hAnsi="Arial" w:cs="Arial"/>
+        </w:rPr>
+      </w:pPr>
+      <w:r>
+        <w:rPr>
+          <w:rFonts w:ascii="Arial" w:eastAsia="Arial" w:hAnsi="Arial" w:cs="Arial"/>
+          <w:b/>
+          <w:bCs/>
+        </w:rPr>
+        <w:t xml:space="preserve">Duración: </w:t>
+      </w:r>
+      <w:r>
+        <w:rPr>
+          <w:rFonts w:ascii="Arial" w:eastAsia="Arial" w:hAnsi="Arial" w:cs="Arial"/>
+        </w:rPr>
+        <w:t>26</w:t>
+      </w:r>
+      <w:r>
+        <w:rPr>
+          <w:rFonts w:ascii="Arial" w:eastAsia="ArialMT" w:hAnsi="Arial" w:cs="Arial"/>
+        </w:rPr>
+        <w:t xml:space="preserve"> minutos </w:t>
+      </w:r>
     </w:p>
     <w:p>
       <w:pPr>
@@ -507,286 +735,58 @@
           <w:sz w:val="32"/>
           <w:szCs w:val="32"/>
         </w:rPr>
-        <w:t xml:space="preserve">Elaboración </w:t>
-      </w:r>
-    </w:p>
-    <w:p>
-      <w:pPr>
-        <w:rPr>
-          <w:rFonts w:ascii="Arial" w:hAnsi="Arial" w:cs="Arial"/>
-        </w:rPr>
-      </w:pPr>
-      <w:r>
-        <w:rPr>
-          <w:rFonts w:ascii="Arial" w:eastAsia="Arial" w:hAnsi="Arial" w:cs="Arial"/>
-          <w:b/>
-          <w:bCs/>
-        </w:rPr>
-        <w:t>Preparada por</w:t>
+        <w:t xml:space="preserve">Entrevistados </w:t>
+      </w:r>
+    </w:p>
+    <w:p>
+      <w:pPr>
+        <w:rPr>
+          <w:rFonts w:ascii="Arial" w:hAnsi="Arial" w:cs="Arial"/>
+        </w:rPr>
+      </w:pPr>
+      <w:r>
+        <w:rPr>
+          <w:rFonts w:ascii="Arial" w:eastAsia="Arial" w:hAnsi="Arial" w:cs="Arial"/>
+          <w:b/>
+          <w:bCs/>
+        </w:rPr>
+        <w:t>Entrevistados</w:t>
       </w:r>
       <w:r>
         <w:rPr>
           <w:rFonts w:ascii="Arial" w:eastAsia="ArialMT" w:hAnsi="Arial" w:cs="Arial"/>
         </w:rPr>
-        <w:t>: Servicios Informáticos</w:t>
-      </w:r>
-      <w:r>
-        <w:rPr>
-          <w:rFonts w:ascii="Arial" w:hAnsi="Arial" w:cs="Arial"/>
-        </w:rPr>
-        <w:br/>
-      </w:r>
-      <w:r>
-        <w:rPr>
-          <w:rFonts w:ascii="Arial" w:eastAsia="Arial" w:hAnsi="Arial" w:cs="Arial"/>
-          <w:b/>
-          <w:bCs/>
-        </w:rPr>
-        <w:t>Fecha de preparación:</w:t>
+        <w:t>: Emanuel y Julieta</w:t>
+      </w:r>
+    </w:p>
+    <w:p>
+      <w:pPr>
+        <w:rPr>
+          <w:rFonts w:ascii="Arial" w:hAnsi="Arial" w:cs="Arial"/>
+        </w:rPr>
+      </w:pPr>
+      <w:r>
+        <w:rPr>
+          <w:rFonts w:ascii="Arial" w:eastAsia="Arial" w:hAnsi="Arial" w:cs="Arial"/>
+          <w:b/>
+          <w:bCs/>
+        </w:rPr>
+        <w:t>Cargos:</w:t>
       </w:r>
       <w:r>
         <w:rPr>
           <w:rFonts w:ascii="Arial" w:eastAsia="ArialMT" w:hAnsi="Arial" w:cs="Arial"/>
         </w:rPr>
-        <w:t xml:space="preserve"> 24/03/2015</w:t>
-      </w:r>
-      <w:r>
-        <w:rPr>
-          <w:rFonts w:ascii="Arial" w:hAnsi="Arial" w:cs="Arial"/>
-        </w:rPr>
-        <w:t xml:space="preserve"> </w:t>
-      </w:r>
-    </w:p>
-    <w:p>
-      <w:pPr>
-        <w:rPr>
-          <w:rFonts w:ascii="Arial" w:hAnsi="Arial" w:cs="Arial"/>
-        </w:rPr>
-      </w:pPr>
-      <w:r>
-        <w:rPr>
-          <w:rFonts w:ascii="Arial" w:eastAsia="Arial" w:hAnsi="Arial" w:cs="Arial"/>
-          <w:b/>
-          <w:bCs/>
-        </w:rPr>
-        <w:t>Fase en la que se encuentra el proyecto:</w:t>
-      </w:r>
+        <w:t xml:space="preserve"> Dueños del negocio </w:t>
+      </w:r>
+      <w:proofErr w:type="spellStart"/>
       <w:r>
         <w:rPr>
           <w:rFonts w:ascii="Arial" w:eastAsia="ArialMT" w:hAnsi="Arial" w:cs="Arial"/>
         </w:rPr>
-        <w:t xml:space="preserve"> Elicitación de Requerimientos</w:t>
-      </w:r>
-    </w:p>
-    <w:p>
-      <w:pPr>
-        <w:rPr>
-          <w:rFonts w:ascii="Arial" w:eastAsia="Arial" w:hAnsi="Arial" w:cs="Arial"/>
-        </w:rPr>
-      </w:pPr>
-      <w:r>
-        <w:rPr>
-          <w:rFonts w:ascii="Arial" w:eastAsia="Arial" w:hAnsi="Arial" w:cs="Arial"/>
-          <w:b/>
-          <w:bCs/>
-        </w:rPr>
-        <w:t xml:space="preserve">Documentos a que se hacen referencias: </w:t>
-      </w:r>
-    </w:p>
-    <w:p>
-      <w:pPr>
-        <w:ind w:firstLine="708"/>
-        <w:rPr>
-          <w:rFonts w:ascii="Arial" w:eastAsia="Arial" w:hAnsi="Arial" w:cs="Arial"/>
-        </w:rPr>
-      </w:pPr>
-      <w:r>
-        <w:rPr>
-          <w:rFonts w:ascii="Arial" w:eastAsia="Arial" w:hAnsi="Arial" w:cs="Arial"/>
-        </w:rPr>
-        <w:t>Planilla de Excel entregada por el cliente.</w:t>
-      </w:r>
-    </w:p>
-    <w:p>
-      <w:pPr>
-        <w:rPr>
-          <w:rFonts w:ascii="Arial" w:hAnsi="Arial" w:cs="Arial"/>
-        </w:rPr>
-      </w:pPr>
-      <w:r>
-        <w:rPr>
-          <w:rFonts w:ascii="Arial" w:hAnsi="Arial" w:cs="Arial"/>
-        </w:rPr>
-        <w:tab/>
-        <w:t xml:space="preserve">Primera entrevista con el cliente: </w:t>
-      </w:r>
-      <w:r>
-        <w:rPr>
-          <w:rFonts w:ascii="Arial" w:hAnsi="Arial" w:cs="Arial"/>
-        </w:rPr>
-        <w:t>https://github.com/Ing2/Repositorio/blob/master/Documentaci%C3%B3n/Entrevistas/Primer%20entrevista.docx</w:t>
-      </w:r>
-    </w:p>
-    <w:p>
-      <w:pPr>
-        <w:rPr>
-          <w:rFonts w:ascii="Arial" w:hAnsi="Arial" w:cs="Arial"/>
-        </w:rPr>
-      </w:pPr>
-      <w:r>
-        <w:rPr>
-          <w:rFonts w:ascii="Arial" w:eastAsia="Arial" w:hAnsi="Arial" w:cs="Arial"/>
-          <w:b/>
-          <w:bCs/>
-          <w:sz w:val="32"/>
-          <w:szCs w:val="32"/>
-        </w:rPr>
-        <w:t xml:space="preserve">Detalles </w:t>
-      </w:r>
-      <w:r>
-        <w:rPr>
-          <w:rFonts w:ascii="Arial" w:eastAsia="Verdana" w:hAnsi="Arial" w:cs="Arial"/>
-          <w:b/>
-          <w:bCs/>
-          <w:sz w:val="32"/>
-          <w:szCs w:val="32"/>
-        </w:rPr>
-        <w:t xml:space="preserve">de la entrevista </w:t>
-      </w:r>
-    </w:p>
-    <w:p>
-      <w:pPr>
-        <w:rPr>
-          <w:rFonts w:ascii="Arial" w:hAnsi="Arial" w:cs="Arial"/>
-        </w:rPr>
-      </w:pPr>
-      <w:r>
-        <w:rPr>
-          <w:rFonts w:ascii="Arial" w:eastAsia="Arial" w:hAnsi="Arial" w:cs="Arial"/>
-          <w:b/>
-          <w:bCs/>
-        </w:rPr>
-        <w:t>Lugar de la entrevista</w:t>
-      </w:r>
-      <w:r>
-        <w:rPr>
-          <w:rFonts w:ascii="Arial" w:eastAsia="ArialMT" w:hAnsi="Arial" w:cs="Arial"/>
-        </w:rPr>
-        <w:t>: Residencia de los dueños de Bestnid</w:t>
-      </w:r>
-    </w:p>
-    <w:p>
-      <w:pPr>
-        <w:rPr>
-          <w:rFonts w:ascii="Arial" w:hAnsi="Arial" w:cs="Arial"/>
-        </w:rPr>
-      </w:pPr>
-      <w:r>
-        <w:rPr>
-          <w:rFonts w:ascii="Arial" w:eastAsia="Arial" w:hAnsi="Arial" w:cs="Arial"/>
-          <w:b/>
-          <w:bCs/>
-        </w:rPr>
-        <w:t>Fecha y hora:</w:t>
-      </w:r>
-      <w:r>
-        <w:rPr>
-          <w:rFonts w:ascii="Arial" w:eastAsia="ArialMT" w:hAnsi="Arial" w:cs="Arial"/>
-        </w:rPr>
-        <w:t xml:space="preserve"> 11.05 del día 27</w:t>
-      </w:r>
-      <w:r>
-        <w:rPr>
-          <w:rFonts w:ascii="Arial" w:eastAsia="ArialMT" w:hAnsi="Arial" w:cs="Arial"/>
-        </w:rPr>
-        <w:t xml:space="preserve">/03/2015 </w:t>
-      </w:r>
-    </w:p>
-    <w:p>
-      <w:pPr>
-        <w:rPr>
-          <w:rFonts w:ascii="Arial" w:hAnsi="Arial" w:cs="Arial"/>
-        </w:rPr>
-      </w:pPr>
-      <w:r>
-        <w:rPr>
-          <w:rFonts w:ascii="Arial" w:eastAsia="Arial" w:hAnsi="Arial" w:cs="Arial"/>
-          <w:b/>
-          <w:bCs/>
-        </w:rPr>
-        <w:t xml:space="preserve">Duración: </w:t>
-      </w:r>
-      <w:r>
-        <w:rPr>
-          <w:rFonts w:ascii="Arial" w:eastAsia="Arial" w:hAnsi="Arial" w:cs="Arial"/>
-        </w:rPr>
-        <w:t>26</w:t>
-      </w:r>
-      <w:r>
-        <w:rPr>
-          <w:rFonts w:ascii="Arial" w:eastAsia="ArialMT" w:hAnsi="Arial" w:cs="Arial"/>
-        </w:rPr>
-        <w:t xml:space="preserve"> minutos </w:t>
-      </w:r>
-    </w:p>
-    <w:p>
-      <w:pPr>
-        <w:rPr>
-          <w:rFonts w:ascii="Arial" w:hAnsi="Arial" w:cs="Arial"/>
-        </w:rPr>
-      </w:pPr>
-      <w:r>
-        <w:rPr>
-          <w:rFonts w:ascii="Arial" w:eastAsia="Arial" w:hAnsi="Arial" w:cs="Arial"/>
-          <w:b/>
-          <w:bCs/>
-          <w:sz w:val="32"/>
-          <w:szCs w:val="32"/>
-        </w:rPr>
-        <w:t xml:space="preserve">Entrevistados </w:t>
-      </w:r>
-    </w:p>
-    <w:p>
-      <w:pPr>
-        <w:rPr>
-          <w:rFonts w:ascii="Arial" w:hAnsi="Arial" w:cs="Arial"/>
-        </w:rPr>
-      </w:pPr>
-      <w:r>
-        <w:rPr>
-          <w:rFonts w:ascii="Arial" w:eastAsia="Arial" w:hAnsi="Arial" w:cs="Arial"/>
-          <w:b/>
-          <w:bCs/>
-        </w:rPr>
-        <w:t>Entrevistados</w:t>
-      </w:r>
-      <w:r>
-        <w:rPr>
-          <w:rFonts w:ascii="Arial" w:eastAsia="ArialMT" w:hAnsi="Arial" w:cs="Arial"/>
-        </w:rPr>
-        <w:t>: Emanuel y Julieta</w:t>
-      </w:r>
-    </w:p>
-    <w:p>
-      <w:pPr>
-        <w:rPr>
-          <w:rFonts w:ascii="Arial" w:hAnsi="Arial" w:cs="Arial"/>
-        </w:rPr>
-      </w:pPr>
-      <w:r>
-        <w:rPr>
-          <w:rFonts w:ascii="Arial" w:eastAsia="Arial" w:hAnsi="Arial" w:cs="Arial"/>
-          <w:b/>
-          <w:bCs/>
-        </w:rPr>
-        <w:t>Cargos:</w:t>
-      </w:r>
-      <w:r>
-        <w:rPr>
-          <w:rFonts w:ascii="Arial" w:eastAsia="ArialMT" w:hAnsi="Arial" w:cs="Arial"/>
-        </w:rPr>
-        <w:t xml:space="preserve"> Dueños del negocio Bestnid</w:t>
-      </w:r>
+        <w:t>Bestnid</w:t>
+      </w:r>
+      <w:proofErr w:type="spellEnd"/>
     </w:p>
     <w:p>
       <w:pPr>
@@ -1093,7 +1093,23 @@
           <w:rFonts w:ascii="Arial" w:eastAsia="Trebuchet MS" w:hAnsi="Arial" w:cs="Arial"/>
           <w:i/>
         </w:rPr>
-        <w:t>, yo no , yo no conozco nada .</w:t>
+        <w:t xml:space="preserve">, yo </w:t>
+      </w:r>
+      <w:proofErr w:type="gramStart"/>
+      <w:r>
+        <w:rPr>
+          <w:rFonts w:ascii="Arial" w:eastAsia="Trebuchet MS" w:hAnsi="Arial" w:cs="Arial"/>
+          <w:i/>
+        </w:rPr>
+        <w:t>no ,</w:t>
+      </w:r>
+      <w:proofErr w:type="gramEnd"/>
+      <w:r>
+        <w:rPr>
+          <w:rFonts w:ascii="Arial" w:eastAsia="Trebuchet MS" w:hAnsi="Arial" w:cs="Arial"/>
+          <w:i/>
+        </w:rPr>
+        <w:t xml:space="preserve"> yo no conozco nada .</w:t>
       </w:r>
     </w:p>
     <w:p>
@@ -1241,6 +1257,7 @@
           <w:iCs/>
         </w:rPr>
       </w:pPr>
+      <w:proofErr w:type="gramStart"/>
       <w:r>
         <w:rPr>
           <w:rFonts w:ascii="Arial-BoldMT" w:hAnsi="Arial-BoldMT" w:cs="Arial-BoldMT"/>
@@ -1251,6 +1268,7 @@
           <w:szCs w:val="28"/>
           <w:lang w:val="es-AR"/>
         </w:rPr>
+        <w:lastRenderedPageBreak/>
         <w:t>Productos</w:t>
       </w:r>
       <w:r>
@@ -1275,7 +1293,20 @@
           <w:szCs w:val="20"/>
           <w:lang w:val="es-AR"/>
         </w:rPr>
-        <w:t>Relativo a los productos y sus categorías</w:t>
+        <w:t>Relativo</w:t>
+      </w:r>
+      <w:proofErr w:type="gramEnd"/>
+      <w:r>
+        <w:rPr>
+          <w:rFonts w:ascii="Arial-BoldMT" w:hAnsi="Arial-BoldMT" w:cs="Arial-BoldMT"/>
+          <w:b/>
+          <w:bCs/>
+          <w:color w:val="9A9A9A"/>
+          <w:sz w:val="20"/>
+          <w:szCs w:val="20"/>
+          <w:lang w:val="es-AR"/>
+        </w:rPr>
+        <w:t xml:space="preserve"> a los productos y sus categorías</w:t>
       </w:r>
     </w:p>
     <w:p>
@@ -1395,13 +1426,57 @@
         </w:rPr>
         <w:t xml:space="preserve"> </w:t>
       </w:r>
-      <w:r>
-        <w:rPr>
-          <w:rFonts w:ascii="Arial" w:eastAsia="Arial" w:hAnsi="Arial" w:cs="Arial"/>
-          <w:i/>
-          <w:iCs/>
-        </w:rPr>
-        <w:t xml:space="preserve">Fijense que en el Excel hay un par de </w:t>
+      <w:proofErr w:type="spellStart"/>
+      <w:r>
+        <w:rPr>
+          <w:rFonts w:ascii="Arial" w:eastAsia="Arial" w:hAnsi="Arial" w:cs="Arial"/>
+          <w:i/>
+          <w:iCs/>
+        </w:rPr>
+        <w:t>Fijense</w:t>
+      </w:r>
+      <w:proofErr w:type="spellEnd"/>
+      <w:r>
+        <w:rPr>
+          <w:rFonts w:ascii="Arial" w:eastAsia="Arial" w:hAnsi="Arial" w:cs="Arial"/>
+          <w:i/>
+          <w:iCs/>
+        </w:rPr>
+        <w:t xml:space="preserve"> que en el </w:t>
+      </w:r>
+      <w:proofErr w:type="spellStart"/>
+      <w:r>
+        <w:rPr>
+          <w:rFonts w:ascii="Arial" w:eastAsia="Arial" w:hAnsi="Arial" w:cs="Arial"/>
+          <w:i/>
+          <w:iCs/>
+        </w:rPr>
+        <w:t>Excel</w:t>
+      </w:r>
+      <w:r>
+        <w:rPr>
+          <w:rFonts w:ascii="Arial" w:eastAsia="Arial" w:hAnsi="Arial" w:cs="Arial"/>
+          <w:i/>
+          <w:iCs/>
+        </w:rPr>
+        <w:t>que</w:t>
+      </w:r>
+      <w:proofErr w:type="spellEnd"/>
+      <w:r>
+        <w:rPr>
+          <w:rFonts w:ascii="Arial" w:eastAsia="Arial" w:hAnsi="Arial" w:cs="Arial"/>
+          <w:i/>
+          <w:iCs/>
+        </w:rPr>
+        <w:t xml:space="preserve"> les proporcionamos</w:t>
+      </w:r>
+      <w:r>
+        <w:rPr>
+          <w:rFonts w:ascii="Arial" w:eastAsia="Arial" w:hAnsi="Arial" w:cs="Arial"/>
+          <w:i/>
+          <w:iCs/>
+        </w:rPr>
+        <w:t xml:space="preserve"> hay un par de </w:t>
       </w:r>
       <w:r>
         <w:rPr>
@@ -2424,13 +2499,723 @@
         <w:rPr>
           <w:rFonts w:ascii="Arial" w:eastAsia="Trebuchet MS" w:hAnsi="Arial" w:cs="Arial"/>
         </w:rPr>
+        <w:t>Emanuel</w:t>
+      </w:r>
+      <w:r>
+        <w:rPr>
+          <w:rFonts w:ascii="Arial" w:eastAsia="Trebuchet MS" w:hAnsi="Arial" w:cs="Arial"/>
+          <w:i/>
+        </w:rPr>
+        <w:t>:</w:t>
+      </w:r>
+      <w:r>
+        <w:rPr>
+          <w:rFonts w:ascii="Arial" w:eastAsia="Trebuchet MS" w:hAnsi="Arial" w:cs="Arial"/>
+        </w:rPr>
+        <w:t xml:space="preserve"> </w:t>
+      </w:r>
+      <w:r>
+        <w:rPr>
+          <w:rFonts w:ascii="Arial" w:eastAsia="Trebuchet MS" w:hAnsi="Arial" w:cs="Arial"/>
+          <w:i/>
+        </w:rPr>
+        <w:t>Nombre</w:t>
+      </w:r>
+      <w:r>
+        <w:rPr>
+          <w:rFonts w:ascii="Arial" w:eastAsia="Trebuchet MS" w:hAnsi="Arial" w:cs="Arial"/>
+          <w:i/>
+        </w:rPr>
+        <w:t xml:space="preserve">, </w:t>
+      </w:r>
+      <w:r>
+        <w:rPr>
+          <w:rFonts w:ascii="Arial" w:eastAsia="Trebuchet MS" w:hAnsi="Arial" w:cs="Arial"/>
+          <w:i/>
+        </w:rPr>
+        <w:t>apellido,</w:t>
+      </w:r>
+      <w:r>
+        <w:rPr>
+          <w:rFonts w:ascii="Arial" w:eastAsia="Trebuchet MS" w:hAnsi="Arial" w:cs="Arial"/>
+          <w:i/>
+        </w:rPr>
+        <w:t xml:space="preserve"> </w:t>
+      </w:r>
+      <w:proofErr w:type="spellStart"/>
+      <w:r>
+        <w:rPr>
+          <w:rFonts w:ascii="Arial" w:eastAsia="Trebuchet MS" w:hAnsi="Arial" w:cs="Arial"/>
+          <w:i/>
+        </w:rPr>
+        <w:t>dni</w:t>
+      </w:r>
+      <w:proofErr w:type="spellEnd"/>
+      <w:r>
+        <w:rPr>
+          <w:rFonts w:ascii="Arial" w:eastAsia="Trebuchet MS" w:hAnsi="Arial" w:cs="Arial"/>
+          <w:i/>
+        </w:rPr>
+        <w:t xml:space="preserve"> y mail, y si llega a haber algún otro dato que ustedes consideren que puede llegar </w:t>
+      </w:r>
+      <w:r>
+        <w:rPr>
+          <w:rFonts w:ascii="Arial" w:eastAsia="Trebuchet MS" w:hAnsi="Arial" w:cs="Arial"/>
+          <w:i/>
+        </w:rPr>
+        <w:t>a ser útil, lo dicen. Eso como mínimo</w:t>
+      </w:r>
+      <w:r>
+        <w:rPr>
+          <w:rFonts w:ascii="Arial" w:eastAsia="Trebuchet MS" w:hAnsi="Arial" w:cs="Arial"/>
+          <w:i/>
+        </w:rPr>
+        <w:t>.</w:t>
+      </w:r>
+      <w:r>
+        <w:rPr>
+          <w:rFonts w:ascii="Arial" w:eastAsia="Trebuchet MS" w:hAnsi="Arial" w:cs="Arial"/>
+          <w:i/>
+        </w:rPr>
+        <w:t xml:space="preserve"> </w:t>
+      </w:r>
+      <w:r>
+        <w:rPr>
+          <w:rFonts w:ascii="Arial" w:eastAsia="Trebuchet MS" w:hAnsi="Arial" w:cs="Arial"/>
+          <w:i/>
+        </w:rPr>
+        <w:t>Datos obligatorios, pero t</w:t>
+      </w:r>
+      <w:r>
+        <w:rPr>
+          <w:rFonts w:ascii="Arial" w:eastAsia="Trebuchet MS" w:hAnsi="Arial" w:cs="Arial"/>
+          <w:i/>
+        </w:rPr>
+        <w:t>a</w:t>
+      </w:r>
+      <w:r>
+        <w:rPr>
+          <w:rFonts w:ascii="Arial" w:eastAsia="Trebuchet MS" w:hAnsi="Arial" w:cs="Arial"/>
+          <w:i/>
+        </w:rPr>
+        <w:t>mb</w:t>
+      </w:r>
+      <w:r>
+        <w:rPr>
+          <w:rFonts w:ascii="Arial" w:eastAsia="Trebuchet MS" w:hAnsi="Arial" w:cs="Arial"/>
+          <w:i/>
+        </w:rPr>
+        <w:t>ién</w:t>
+      </w:r>
+      <w:r>
+        <w:rPr>
+          <w:rFonts w:ascii="Arial" w:eastAsia="Trebuchet MS" w:hAnsi="Arial" w:cs="Arial"/>
+          <w:i/>
+        </w:rPr>
+        <w:t xml:space="preserve"> estaría bueno guardar las provincias</w:t>
+      </w:r>
+      <w:r>
+        <w:rPr>
+          <w:rFonts w:ascii="Arial" w:eastAsia="Trebuchet MS" w:hAnsi="Arial" w:cs="Arial"/>
+          <w:i/>
+        </w:rPr>
+        <w:t xml:space="preserve"> </w:t>
+      </w:r>
+      <w:r>
+        <w:rPr>
+          <w:rFonts w:ascii="Arial" w:eastAsia="Trebuchet MS" w:hAnsi="Arial" w:cs="Arial"/>
+          <w:i/>
+        </w:rPr>
+        <w:t>(opcionales)</w:t>
+      </w:r>
+      <w:r>
+        <w:rPr>
+          <w:rFonts w:ascii="Arial" w:eastAsia="Trebuchet MS" w:hAnsi="Arial" w:cs="Arial"/>
+          <w:i/>
+        </w:rPr>
+        <w:t>.</w:t>
+      </w:r>
+    </w:p>
+    <w:p>
+      <w:pPr>
+        <w:rPr>
+          <w:rFonts w:ascii="Arial" w:hAnsi="Arial" w:cs="Arial"/>
+        </w:rPr>
+      </w:pPr>
+      <w:r>
+        <w:rPr>
+          <w:rFonts w:ascii="Arial" w:eastAsia="Arial" w:hAnsi="Arial" w:cs="Arial"/>
+          <w:b/>
+        </w:rPr>
+        <w:t>13</w:t>
+      </w:r>
+      <w:r>
+        <w:rPr>
+          <w:rFonts w:ascii="Arial" w:eastAsia="Arial" w:hAnsi="Arial" w:cs="Arial"/>
+        </w:rPr>
+        <w:t xml:space="preserve">. </w:t>
+      </w:r>
+      <w:r>
+        <w:rPr>
+          <w:rFonts w:ascii="Arial" w:eastAsia="Trebuchet MS" w:hAnsi="Arial" w:cs="Arial"/>
+        </w:rPr>
+        <w:t>¿</w:t>
+      </w:r>
+      <w:r>
+        <w:rPr>
+          <w:rFonts w:ascii="Arial" w:eastAsia="Trebuchet MS" w:hAnsi="Arial" w:cs="Arial"/>
+        </w:rPr>
+        <w:t>Es obligatorio que completen todos sus datos</w:t>
+      </w:r>
+      <w:r>
+        <w:rPr>
+          <w:rFonts w:ascii="Arial" w:eastAsia="Trebuchet MS" w:hAnsi="Arial" w:cs="Arial"/>
+        </w:rPr>
+        <w:t>?</w:t>
+      </w:r>
+    </w:p>
+    <w:p>
+      <w:pPr>
+        <w:rPr>
+          <w:rFonts w:ascii="Arial" w:hAnsi="Arial" w:cs="Arial"/>
+        </w:rPr>
+      </w:pPr>
+      <w:r>
+        <w:rPr>
+          <w:rFonts w:ascii="Arial" w:eastAsia="Trebuchet MS" w:hAnsi="Arial" w:cs="Arial"/>
+        </w:rPr>
+        <w:t>Emanuel:</w:t>
+      </w:r>
+      <w:r>
+        <w:rPr>
+          <w:rFonts w:ascii="Arial" w:eastAsia="Trebuchet MS" w:hAnsi="Arial" w:cs="Arial"/>
+          <w:i/>
+        </w:rPr>
+        <w:t xml:space="preserve"> </w:t>
+      </w:r>
+      <w:r>
+        <w:rPr>
+          <w:rFonts w:ascii="Arial" w:eastAsia="Trebuchet MS" w:hAnsi="Arial" w:cs="Arial"/>
+          <w:i/>
+        </w:rPr>
+        <w:t>Mail,</w:t>
+      </w:r>
+      <w:r>
+        <w:rPr>
+          <w:rFonts w:ascii="Arial" w:eastAsia="Trebuchet MS" w:hAnsi="Arial" w:cs="Arial"/>
+          <w:i/>
+        </w:rPr>
+        <w:t xml:space="preserve"> </w:t>
+      </w:r>
+      <w:proofErr w:type="spellStart"/>
+      <w:r>
+        <w:rPr>
+          <w:rFonts w:ascii="Arial" w:eastAsia="Trebuchet MS" w:hAnsi="Arial" w:cs="Arial"/>
+          <w:i/>
+        </w:rPr>
+        <w:t>dni</w:t>
+      </w:r>
+      <w:proofErr w:type="spellEnd"/>
+      <w:r>
+        <w:rPr>
+          <w:rFonts w:ascii="Arial" w:eastAsia="Trebuchet MS" w:hAnsi="Arial" w:cs="Arial"/>
+          <w:i/>
+        </w:rPr>
+        <w:t>,</w:t>
+      </w:r>
+      <w:r>
+        <w:rPr>
+          <w:rFonts w:ascii="Arial" w:eastAsia="Trebuchet MS" w:hAnsi="Arial" w:cs="Arial"/>
+          <w:i/>
+        </w:rPr>
+        <w:t xml:space="preserve"> nombre y apellido </w:t>
+      </w:r>
+      <w:proofErr w:type="spellStart"/>
+      <w:r>
+        <w:rPr>
+          <w:rFonts w:ascii="Arial" w:eastAsia="Trebuchet MS" w:hAnsi="Arial" w:cs="Arial"/>
+          <w:i/>
+        </w:rPr>
+        <w:t>s</w:t>
+      </w:r>
+      <w:r>
+        <w:rPr>
+          <w:rFonts w:ascii="Arial" w:eastAsia="Trebuchet MS" w:hAnsi="Arial" w:cs="Arial"/>
+          <w:i/>
+        </w:rPr>
+        <w:t>i</w:t>
+      </w:r>
+      <w:proofErr w:type="spellEnd"/>
+      <w:r>
+        <w:rPr>
+          <w:rFonts w:ascii="Arial" w:eastAsia="Trebuchet MS" w:hAnsi="Arial" w:cs="Arial"/>
+          <w:i/>
+        </w:rPr>
+        <w:t>.</w:t>
+      </w:r>
+    </w:p>
+    <w:p>
+      <w:pPr>
+        <w:rPr>
+          <w:rFonts w:ascii="Arial" w:eastAsia="Trebuchet MS" w:hAnsi="Arial" w:cs="Arial"/>
+          <w:b/>
+        </w:rPr>
+      </w:pPr>
+    </w:p>
+    <w:p>
+      <w:pPr>
+        <w:rPr>
+          <w:rFonts w:ascii="Arial" w:hAnsi="Arial" w:cs="Arial"/>
+        </w:rPr>
+      </w:pPr>
+      <w:r>
+        <w:rPr>
+          <w:rFonts w:ascii="Arial" w:eastAsia="Trebuchet MS" w:hAnsi="Arial" w:cs="Arial"/>
+          <w:b/>
+        </w:rPr>
         <w:lastRenderedPageBreak/>
+        <w:t>14</w:t>
+      </w:r>
+      <w:r>
+        <w:rPr>
+          <w:rFonts w:ascii="Arial" w:eastAsia="Trebuchet MS" w:hAnsi="Arial" w:cs="Arial"/>
+        </w:rPr>
+        <w:t>.</w:t>
+      </w:r>
+      <w:r>
+        <w:rPr>
+          <w:rFonts w:ascii="Arial" w:eastAsia="Trebuchet MS" w:hAnsi="Arial" w:cs="Arial"/>
+        </w:rPr>
+        <w:t xml:space="preserve"> </w:t>
+      </w:r>
+      <w:r>
+        <w:rPr>
+          <w:rFonts w:ascii="Arial" w:eastAsia="Trebuchet MS" w:hAnsi="Arial" w:cs="Arial"/>
+        </w:rPr>
+        <w:t>¿</w:t>
+      </w:r>
+      <w:r>
+        <w:rPr>
+          <w:rFonts w:ascii="Arial" w:eastAsia="Trebuchet MS" w:hAnsi="Arial" w:cs="Arial"/>
+        </w:rPr>
+        <w:t>El cliente puede llegar a tener un historial de subastas</w:t>
+      </w:r>
+      <w:r>
+        <w:rPr>
+          <w:rFonts w:ascii="Arial" w:eastAsia="Trebuchet MS" w:hAnsi="Arial" w:cs="Arial"/>
+        </w:rPr>
+        <w:t>?</w:t>
+      </w:r>
+    </w:p>
+    <w:p>
+      <w:pPr>
+        <w:ind w:left="708" w:hanging="708"/>
+        <w:rPr>
+          <w:rFonts w:ascii="Arial" w:hAnsi="Arial" w:cs="Arial"/>
+        </w:rPr>
+      </w:pPr>
+      <w:r>
+        <w:rPr>
+          <w:rFonts w:ascii="Arial" w:eastAsia="Trebuchet MS" w:hAnsi="Arial" w:cs="Arial"/>
+        </w:rPr>
+        <w:t>Emanuel:</w:t>
+      </w:r>
+      <w:r>
+        <w:rPr>
+          <w:rFonts w:ascii="Arial" w:eastAsia="Trebuchet MS" w:hAnsi="Arial" w:cs="Arial"/>
+        </w:rPr>
+        <w:t xml:space="preserve"> </w:t>
+      </w:r>
+      <w:r>
+        <w:rPr>
+          <w:rFonts w:ascii="Arial" w:eastAsia="Trebuchet MS" w:hAnsi="Arial" w:cs="Arial"/>
+          <w:i/>
+          <w:iCs/>
+        </w:rPr>
+        <w:t>Por ahora no, por ahí en futuro si.</w:t>
+      </w:r>
+    </w:p>
+    <w:p>
+      <w:pPr>
+        <w:rPr>
+          <w:rFonts w:ascii="Arial" w:hAnsi="Arial" w:cs="Arial"/>
+        </w:rPr>
+      </w:pPr>
+      <w:r>
+        <w:rPr>
+          <w:rFonts w:ascii="Arial" w:eastAsia="Trebuchet MS" w:hAnsi="Arial" w:cs="Arial"/>
+          <w:b/>
+        </w:rPr>
+        <w:t>15</w:t>
+      </w:r>
+      <w:r>
+        <w:rPr>
+          <w:rFonts w:ascii="Arial" w:eastAsia="Trebuchet MS" w:hAnsi="Arial" w:cs="Arial"/>
+        </w:rPr>
+        <w:t>.</w:t>
+      </w:r>
+      <w:r>
+        <w:rPr>
+          <w:rFonts w:ascii="Arial" w:eastAsia="Trebuchet MS" w:hAnsi="Arial" w:cs="Arial"/>
+        </w:rPr>
+        <w:t xml:space="preserve"> </w:t>
+      </w:r>
+      <w:r>
+        <w:rPr>
+          <w:rFonts w:ascii="Arial" w:eastAsia="Trebuchet MS" w:hAnsi="Arial" w:cs="Arial"/>
+        </w:rPr>
+        <w:t>¿</w:t>
+      </w:r>
+      <w:r>
+        <w:rPr>
+          <w:rFonts w:ascii="Arial" w:eastAsia="Trebuchet MS" w:hAnsi="Arial" w:cs="Arial"/>
+        </w:rPr>
+        <w:t>Les interesa que el cliente pueda registrarse en una lista re correo para recibir novedades acerca de las subastas, tipo subscripción</w:t>
+      </w:r>
+      <w:r>
+        <w:rPr>
+          <w:rFonts w:ascii="Arial" w:eastAsia="Trebuchet MS" w:hAnsi="Arial" w:cs="Arial"/>
+        </w:rPr>
+        <w:t>?</w:t>
+      </w:r>
+    </w:p>
+    <w:p>
+      <w:pPr>
+        <w:rPr>
+          <w:rFonts w:ascii="Arial" w:eastAsia="Trebuchet MS" w:hAnsi="Arial" w:cs="Arial"/>
+        </w:rPr>
+      </w:pPr>
+      <w:r>
+        <w:rPr>
+          <w:rFonts w:ascii="Arial" w:eastAsia="Trebuchet MS" w:hAnsi="Arial" w:cs="Arial"/>
+        </w:rPr>
+        <w:t>Emanue</w:t>
+      </w:r>
+      <w:r>
+        <w:rPr>
+          <w:rFonts w:ascii="Arial" w:eastAsia="Trebuchet MS" w:hAnsi="Arial" w:cs="Arial"/>
+        </w:rPr>
+        <w:t xml:space="preserve">l: </w:t>
+      </w:r>
+      <w:r>
+        <w:rPr>
+          <w:rFonts w:ascii="Arial" w:eastAsia="Trebuchet MS" w:hAnsi="Arial" w:cs="Arial"/>
+          <w:i/>
+        </w:rPr>
+        <w:t>No.</w:t>
+      </w:r>
+      <w:r>
+        <w:rPr>
+          <w:rFonts w:ascii="Arial" w:eastAsia="Trebuchet MS" w:hAnsi="Arial" w:cs="Arial"/>
+          <w:i/>
+        </w:rPr>
+        <w:t xml:space="preserve"> </w:t>
+      </w:r>
+      <w:r>
+        <w:rPr>
+          <w:rFonts w:ascii="Arial" w:eastAsia="Trebuchet MS" w:hAnsi="Arial" w:cs="Arial"/>
+          <w:i/>
+        </w:rPr>
+        <w:t>Lo que si nos interesa es que nosotros contemos con el mail para poder comunicarle cualquier cosa y que t</w:t>
+      </w:r>
+      <w:r>
+        <w:rPr>
+          <w:rFonts w:ascii="Arial" w:eastAsia="Trebuchet MS" w:hAnsi="Arial" w:cs="Arial"/>
+          <w:i/>
+        </w:rPr>
+        <w:t>a</w:t>
+      </w:r>
+      <w:r>
+        <w:rPr>
+          <w:rFonts w:ascii="Arial" w:eastAsia="Trebuchet MS" w:hAnsi="Arial" w:cs="Arial"/>
+          <w:i/>
+        </w:rPr>
+        <w:t>mb</w:t>
+      </w:r>
+      <w:r>
+        <w:rPr>
+          <w:rFonts w:ascii="Arial" w:eastAsia="Trebuchet MS" w:hAnsi="Arial" w:cs="Arial"/>
+          <w:i/>
+        </w:rPr>
+        <w:t>ién</w:t>
+      </w:r>
+      <w:r>
+        <w:rPr>
+          <w:rFonts w:ascii="Arial" w:eastAsia="Trebuchet MS" w:hAnsi="Arial" w:cs="Arial"/>
+          <w:i/>
+        </w:rPr>
+        <w:t xml:space="preserve"> cualquier cliente </w:t>
+      </w:r>
+      <w:r>
+        <w:rPr>
+          <w:rFonts w:ascii="Arial" w:eastAsia="Trebuchet MS" w:hAnsi="Arial" w:cs="Arial"/>
+          <w:i/>
+        </w:rPr>
+        <w:t>se pueda contactar con nosotros d</w:t>
+      </w:r>
+      <w:r>
+        <w:rPr>
+          <w:rFonts w:ascii="Arial" w:eastAsia="Trebuchet MS" w:hAnsi="Arial" w:cs="Arial"/>
+          <w:i/>
+        </w:rPr>
+        <w:t>esde el mismo sistema.</w:t>
+      </w:r>
+    </w:p>
+    <w:p>
+      <w:pPr>
+        <w:rPr>
+          <w:rFonts w:ascii="Arial" w:hAnsi="Arial" w:cs="Arial"/>
+        </w:rPr>
+      </w:pPr>
+      <w:r>
+        <w:rPr>
+          <w:rFonts w:ascii="Arial" w:eastAsia="Trebuchet MS" w:hAnsi="Arial" w:cs="Arial"/>
+        </w:rPr>
+        <w:t>Julieta:</w:t>
+      </w:r>
+      <w:r>
+        <w:rPr>
+          <w:rFonts w:ascii="Arial" w:eastAsia="Trebuchet MS" w:hAnsi="Arial" w:cs="Arial"/>
+        </w:rPr>
+        <w:t xml:space="preserve"> </w:t>
+      </w:r>
+      <w:r>
+        <w:rPr>
+          <w:rFonts w:ascii="Arial" w:eastAsia="Trebuchet MS" w:hAnsi="Arial" w:cs="Arial"/>
+          <w:i/>
+        </w:rPr>
+        <w:t>No</w:t>
+      </w:r>
+      <w:r>
+        <w:rPr>
+          <w:rFonts w:ascii="Arial" w:eastAsia="Trebuchet MS" w:hAnsi="Arial" w:cs="Arial"/>
+          <w:i/>
+        </w:rPr>
+        <w:t>.</w:t>
+      </w:r>
+    </w:p>
+    <w:p>
+      <w:pPr>
+        <w:rPr>
+          <w:rFonts w:ascii="Arial" w:hAnsi="Arial" w:cs="Arial"/>
+        </w:rPr>
+      </w:pPr>
+      <w:r>
+        <w:rPr>
+          <w:rFonts w:ascii="Arial" w:eastAsia="Trebuchet MS" w:hAnsi="Arial" w:cs="Arial"/>
+          <w:b/>
+        </w:rPr>
+        <w:t>16</w:t>
+      </w:r>
+      <w:r>
+        <w:rPr>
+          <w:rFonts w:ascii="Arial" w:eastAsia="Trebuchet MS" w:hAnsi="Arial" w:cs="Arial"/>
+        </w:rPr>
+        <w:t>.</w:t>
+      </w:r>
+      <w:r>
+        <w:rPr>
+          <w:rFonts w:ascii="Arial" w:eastAsia="Trebuchet MS" w:hAnsi="Arial" w:cs="Arial"/>
+        </w:rPr>
+        <w:t xml:space="preserve"> </w:t>
+      </w:r>
+      <w:r>
+        <w:rPr>
+          <w:rFonts w:ascii="Arial" w:eastAsia="Trebuchet MS" w:hAnsi="Arial" w:cs="Arial"/>
+        </w:rPr>
+        <w:t>¿</w:t>
+      </w:r>
+      <w:r>
+        <w:rPr>
+          <w:rFonts w:ascii="Arial" w:eastAsia="Trebuchet MS" w:hAnsi="Arial" w:cs="Arial"/>
+        </w:rPr>
+        <w:t>Los clientes pueden dejar opiniones o calificar los productos subastados</w:t>
+      </w:r>
+      <w:r>
+        <w:rPr>
+          <w:rFonts w:ascii="Arial" w:eastAsia="Trebuchet MS" w:hAnsi="Arial" w:cs="Arial"/>
+        </w:rPr>
+        <w:t>?</w:t>
+      </w:r>
+    </w:p>
+    <w:p>
+      <w:pPr>
+        <w:rPr>
+          <w:rFonts w:ascii="Arial" w:eastAsia="Trebuchet MS" w:hAnsi="Arial" w:cs="Arial"/>
+          <w:i/>
+          <w:iCs/>
+        </w:rPr>
+      </w:pPr>
+      <w:r>
+        <w:rPr>
+          <w:rFonts w:ascii="Arial" w:eastAsia="Trebuchet MS" w:hAnsi="Arial" w:cs="Arial"/>
+        </w:rPr>
+        <w:t xml:space="preserve">Emanuel: </w:t>
+      </w:r>
+      <w:r>
+        <w:rPr>
+          <w:rFonts w:ascii="Arial" w:eastAsia="Trebuchet MS" w:hAnsi="Arial" w:cs="Arial"/>
+          <w:i/>
+          <w:iCs/>
+        </w:rPr>
+        <w:t xml:space="preserve">No, calificar no, pero si nos interesa que los clientes puedan comentar sobre un producto o preguntar sobre un </w:t>
+      </w:r>
+      <w:r>
+        <w:rPr>
+          <w:rFonts w:ascii="Arial" w:eastAsia="Trebuchet MS" w:hAnsi="Arial" w:cs="Arial"/>
+          <w:i/>
+          <w:iCs/>
+        </w:rPr>
+        <w:t>producto. Los comentarios, las preguntas</w:t>
+      </w:r>
+      <w:r>
+        <w:rPr>
+          <w:rFonts w:ascii="Arial" w:eastAsia="Trebuchet MS" w:hAnsi="Arial" w:cs="Arial"/>
+          <w:i/>
+          <w:iCs/>
+        </w:rPr>
+        <w:t>,</w:t>
+      </w:r>
+      <w:r>
+        <w:rPr>
+          <w:rFonts w:ascii="Arial" w:eastAsia="Trebuchet MS" w:hAnsi="Arial" w:cs="Arial"/>
+          <w:i/>
+          <w:iCs/>
+        </w:rPr>
+        <w:t xml:space="preserve"> </w:t>
+      </w:r>
+      <w:r>
+        <w:rPr>
+          <w:rFonts w:ascii="Arial" w:eastAsia="Trebuchet MS" w:hAnsi="Arial" w:cs="Arial"/>
+          <w:i/>
+          <w:iCs/>
+        </w:rPr>
+        <w:t>lo puede ver cualquier usuario.</w:t>
+      </w:r>
+      <w:r>
+        <w:rPr>
+          <w:rFonts w:ascii="Arial" w:eastAsia="Trebuchet MS" w:hAnsi="Arial" w:cs="Arial"/>
+          <w:i/>
+          <w:iCs/>
+        </w:rPr>
+        <w:t xml:space="preserve"> </w:t>
+      </w:r>
+      <w:r>
+        <w:rPr>
+          <w:rFonts w:ascii="Arial" w:eastAsia="Trebuchet MS" w:hAnsi="Arial" w:cs="Arial"/>
+          <w:i/>
+          <w:iCs/>
+        </w:rPr>
+        <w:t>Para comentar si o si nos tienen q</w:t>
+      </w:r>
+      <w:r>
+        <w:rPr>
+          <w:rFonts w:ascii="Arial" w:eastAsia="Trebuchet MS" w:hAnsi="Arial" w:cs="Arial"/>
+          <w:i/>
+          <w:iCs/>
+        </w:rPr>
+        <w:t>ue dejar los datos (</w:t>
+      </w:r>
+      <w:r>
+        <w:rPr>
+          <w:rFonts w:ascii="Arial" w:eastAsia="Trebuchet MS" w:hAnsi="Arial" w:cs="Arial"/>
+          <w:i/>
+          <w:iCs/>
+        </w:rPr>
+        <w:t>estar registrado)</w:t>
+      </w:r>
+      <w:r>
+        <w:rPr>
+          <w:rFonts w:ascii="Arial" w:eastAsia="Trebuchet MS" w:hAnsi="Arial" w:cs="Arial"/>
+          <w:i/>
+          <w:iCs/>
+        </w:rPr>
+        <w:t>.</w:t>
+      </w:r>
+    </w:p>
+    <w:p>
+      <w:pPr>
+        <w:rPr>
+          <w:rFonts w:ascii="Arial" w:eastAsia="Trebuchet MS" w:hAnsi="Arial" w:cs="Arial"/>
+          <w:i/>
+          <w:iCs/>
+        </w:rPr>
+      </w:pPr>
+      <w:r>
+        <w:rPr>
+          <w:rFonts w:ascii="Arial" w:eastAsia="Trebuchet MS" w:hAnsi="Arial" w:cs="Arial"/>
+          <w:iCs/>
+        </w:rPr>
+        <w:t>Julieta:</w:t>
+      </w:r>
+      <w:r>
+        <w:rPr>
+          <w:rFonts w:ascii="Arial" w:eastAsia="Trebuchet MS" w:hAnsi="Arial" w:cs="Arial"/>
+          <w:i/>
+          <w:iCs/>
+        </w:rPr>
+        <w:t xml:space="preserve"> Calificarlos no.</w:t>
+      </w:r>
+    </w:p>
+    <w:p>
+      <w:pPr>
+        <w:rPr>
+          <w:rFonts w:ascii="Arial" w:hAnsi="Arial" w:cs="Arial"/>
+        </w:rPr>
+      </w:pPr>
+      <w:r>
+        <w:rPr>
+          <w:rFonts w:ascii="Arial" w:eastAsia="Trebuchet MS" w:hAnsi="Arial" w:cs="Arial"/>
+          <w:b/>
+        </w:rPr>
+        <w:t>17</w:t>
+      </w:r>
+      <w:r>
+        <w:rPr>
+          <w:rFonts w:ascii="Arial" w:eastAsia="Trebuchet MS" w:hAnsi="Arial" w:cs="Arial"/>
+        </w:rPr>
+        <w:t>.</w:t>
+      </w:r>
+      <w:r>
+        <w:rPr>
+          <w:rFonts w:ascii="Arial" w:eastAsia="Trebuchet MS" w:hAnsi="Arial" w:cs="Arial"/>
+        </w:rPr>
+        <w:t xml:space="preserve"> </w:t>
+      </w:r>
+      <w:r>
+        <w:rPr>
+          <w:rFonts w:ascii="Arial" w:eastAsia="Trebuchet MS" w:hAnsi="Arial" w:cs="Arial"/>
+        </w:rPr>
+        <w:t>¿</w:t>
+      </w:r>
+      <w:r>
+        <w:rPr>
+          <w:rFonts w:ascii="Arial" w:eastAsia="Trebuchet MS" w:hAnsi="Arial" w:cs="Arial"/>
+        </w:rPr>
+        <w:t>El cliente puede modificar sus datos personales</w:t>
+      </w:r>
+      <w:r>
+        <w:rPr>
+          <w:rFonts w:ascii="Arial" w:eastAsia="Trebuchet MS" w:hAnsi="Arial" w:cs="Arial"/>
+        </w:rPr>
+        <w:t>?</w:t>
+      </w:r>
+    </w:p>
+    <w:p>
+      <w:pPr>
+        <w:rPr>
+          <w:rFonts w:ascii="Arial" w:hAnsi="Arial" w:cs="Arial"/>
+        </w:rPr>
+      </w:pPr>
+      <w:r>
+        <w:rPr>
+          <w:rFonts w:ascii="Arial" w:eastAsia="Trebuchet MS" w:hAnsi="Arial" w:cs="Arial"/>
+        </w:rPr>
         <w:t>Emanuel</w:t>
       </w:r>
       <w:r>
         <w:rPr>
           <w:rFonts w:ascii="Arial" w:eastAsia="Trebuchet MS" w:hAnsi="Arial" w:cs="Arial"/>
-          <w:i/>
         </w:rPr>
         <w:t>:</w:t>
       </w:r>
@@ -2445,35 +3230,14 @@
           <w:rFonts w:ascii="Arial" w:eastAsia="Trebuchet MS" w:hAnsi="Arial" w:cs="Arial"/>
           <w:i/>
         </w:rPr>
-        <w:t>Nombre</w:t>
-      </w:r>
-      <w:r>
-        <w:rPr>
-          <w:rFonts w:ascii="Arial" w:eastAsia="Trebuchet MS" w:hAnsi="Arial" w:cs="Arial"/>
-          <w:i/>
-        </w:rPr>
-        <w:t xml:space="preserve">, </w:t>
-      </w:r>
-      <w:r>
-        <w:rPr>
-          <w:rFonts w:ascii="Arial" w:eastAsia="Trebuchet MS" w:hAnsi="Arial" w:cs="Arial"/>
-          <w:i/>
-        </w:rPr>
-        <w:t>apellido,</w:t>
-      </w:r>
-      <w:r>
-        <w:rPr>
-          <w:rFonts w:ascii="Arial" w:eastAsia="Trebuchet MS" w:hAnsi="Arial" w:cs="Arial"/>
-          <w:i/>
-        </w:rPr>
-        <w:t xml:space="preserve"> dni y mail, y si llega a haber algún otro dato que ustedes consideren que puede llegar </w:t>
-      </w:r>
-      <w:r>
-        <w:rPr>
-          <w:rFonts w:ascii="Arial" w:eastAsia="Trebuchet MS" w:hAnsi="Arial" w:cs="Arial"/>
-          <w:i/>
-        </w:rPr>
-        <w:t>a ser útil, lo dicen. Eso como mínimo</w:t>
+        <w:t>S</w:t>
+      </w:r>
+      <w:r>
+        <w:rPr>
+          <w:rFonts w:ascii="Arial" w:eastAsia="Trebuchet MS" w:hAnsi="Arial" w:cs="Arial"/>
+          <w:i/>
+        </w:rPr>
+        <w:t>i</w:t>
       </w:r>
       <w:r>
         <w:rPr>
@@ -2482,88 +3246,142 @@
         </w:rPr>
         <w:t>.</w:t>
       </w:r>
-      <w:r>
-        <w:rPr>
-          <w:rFonts w:ascii="Arial" w:eastAsia="Trebuchet MS" w:hAnsi="Arial" w:cs="Arial"/>
-          <w:i/>
-        </w:rPr>
-        <w:t xml:space="preserve"> </w:t>
-      </w:r>
-      <w:r>
-        <w:rPr>
-          <w:rFonts w:ascii="Arial" w:eastAsia="Trebuchet MS" w:hAnsi="Arial" w:cs="Arial"/>
-          <w:i/>
-        </w:rPr>
-        <w:t>Datos obligatorios, pero t</w:t>
-      </w:r>
-      <w:r>
-        <w:rPr>
-          <w:rFonts w:ascii="Arial" w:eastAsia="Trebuchet MS" w:hAnsi="Arial" w:cs="Arial"/>
-          <w:i/>
-        </w:rPr>
-        <w:t>a</w:t>
-      </w:r>
-      <w:r>
-        <w:rPr>
-          <w:rFonts w:ascii="Arial" w:eastAsia="Trebuchet MS" w:hAnsi="Arial" w:cs="Arial"/>
-          <w:i/>
-        </w:rPr>
-        <w:t>mb</w:t>
-      </w:r>
-      <w:r>
-        <w:rPr>
-          <w:rFonts w:ascii="Arial" w:eastAsia="Trebuchet MS" w:hAnsi="Arial" w:cs="Arial"/>
-          <w:i/>
-        </w:rPr>
-        <w:t>ién</w:t>
-      </w:r>
-      <w:r>
-        <w:rPr>
-          <w:rFonts w:ascii="Arial" w:eastAsia="Trebuchet MS" w:hAnsi="Arial" w:cs="Arial"/>
-          <w:i/>
-        </w:rPr>
-        <w:t xml:space="preserve"> estaría bueno guardar las provincias</w:t>
-      </w:r>
-      <w:r>
-        <w:rPr>
-          <w:rFonts w:ascii="Arial" w:eastAsia="Trebuchet MS" w:hAnsi="Arial" w:cs="Arial"/>
-          <w:i/>
-        </w:rPr>
-        <w:t xml:space="preserve"> </w:t>
-      </w:r>
-      <w:r>
-        <w:rPr>
-          <w:rFonts w:ascii="Arial" w:eastAsia="Trebuchet MS" w:hAnsi="Arial" w:cs="Arial"/>
-          <w:i/>
-        </w:rPr>
-        <w:t>(opcionales)</w:t>
-      </w:r>
-      <w:r>
-        <w:rPr>
-          <w:rFonts w:ascii="Arial" w:eastAsia="Trebuchet MS" w:hAnsi="Arial" w:cs="Arial"/>
-          <w:i/>
+    </w:p>
+    <w:p>
+      <w:pPr>
+        <w:rPr>
+          <w:rFonts w:ascii="Arial" w:hAnsi="Arial" w:cs="Arial"/>
+        </w:rPr>
+      </w:pPr>
+      <w:r>
+        <w:rPr>
+          <w:rFonts w:ascii="Arial" w:eastAsia="Trebuchet MS" w:hAnsi="Arial" w:cs="Arial"/>
+          <w:b/>
+        </w:rPr>
+        <w:t>18</w:t>
+      </w:r>
+      <w:r>
+        <w:rPr>
+          <w:rFonts w:ascii="Arial" w:eastAsia="Trebuchet MS" w:hAnsi="Arial" w:cs="Arial"/>
+        </w:rPr>
+        <w:t>..</w:t>
+      </w:r>
+      <w:r>
+        <w:rPr>
+          <w:rFonts w:ascii="Arial" w:eastAsia="Trebuchet MS" w:hAnsi="Arial" w:cs="Arial"/>
+        </w:rPr>
+        <w:t xml:space="preserve"> </w:t>
+      </w:r>
+      <w:r>
+        <w:rPr>
+          <w:rFonts w:ascii="Arial" w:eastAsia="Trebuchet MS" w:hAnsi="Arial" w:cs="Arial"/>
+        </w:rPr>
+        <w:t>¿</w:t>
+      </w:r>
+      <w:r>
+        <w:rPr>
+          <w:rFonts w:ascii="Arial" w:eastAsia="Trebuchet MS" w:hAnsi="Arial" w:cs="Arial"/>
+        </w:rPr>
+        <w:t>Puede darse de baja en el sistema</w:t>
+      </w:r>
+      <w:r>
+        <w:rPr>
+          <w:rFonts w:ascii="Arial" w:eastAsia="Trebuchet MS" w:hAnsi="Arial" w:cs="Arial"/>
+        </w:rPr>
+        <w:t>?</w:t>
+      </w:r>
+    </w:p>
+    <w:p>
+      <w:pPr>
+        <w:rPr>
+          <w:rFonts w:ascii="Arial" w:hAnsi="Arial" w:cs="Arial"/>
+        </w:rPr>
+      </w:pPr>
+      <w:r>
+        <w:rPr>
+          <w:rFonts w:ascii="Arial" w:eastAsia="Trebuchet MS" w:hAnsi="Arial" w:cs="Arial"/>
+        </w:rPr>
+        <w:t>Emanuel:</w:t>
+      </w:r>
+      <w:r>
+        <w:rPr>
+          <w:rFonts w:ascii="Arial" w:eastAsia="Trebuchet MS" w:hAnsi="Arial" w:cs="Arial"/>
+        </w:rPr>
+        <w:t xml:space="preserve"> </w:t>
+      </w:r>
+      <w:r>
+        <w:rPr>
+          <w:rFonts w:ascii="Arial" w:eastAsia="Trebuchet MS" w:hAnsi="Arial" w:cs="Arial"/>
+          <w:i/>
+          <w:iCs/>
+        </w:rPr>
+        <w:t>Si, también</w:t>
+      </w:r>
+      <w:r>
+        <w:rPr>
+          <w:rFonts w:ascii="Arial" w:eastAsia="Trebuchet MS" w:hAnsi="Arial" w:cs="Arial"/>
+          <w:i/>
+          <w:iCs/>
+        </w:rPr>
+        <w:t xml:space="preserve"> nos interesaría poder darlo de baja nosotros.</w:t>
+      </w:r>
+      <w:r>
+        <w:rPr>
+          <w:rFonts w:ascii="Arial" w:eastAsia="Trebuchet MS" w:hAnsi="Arial" w:cs="Arial"/>
+          <w:i/>
+          <w:iCs/>
+        </w:rPr>
+        <w:t xml:space="preserve"> O</w:t>
+      </w:r>
+      <w:r>
+        <w:rPr>
+          <w:rFonts w:ascii="Arial" w:eastAsia="Trebuchet MS" w:hAnsi="Arial" w:cs="Arial"/>
+          <w:i/>
+          <w:iCs/>
+        </w:rPr>
+        <w:t xml:space="preserve"> sea cuando un cliente no </w:t>
+      </w:r>
+      <w:r>
+        <w:rPr>
+          <w:rFonts w:ascii="Arial" w:eastAsia="Trebuchet MS" w:hAnsi="Arial" w:cs="Arial"/>
+          <w:i/>
+          <w:iCs/>
+        </w:rPr>
+        <w:t>está</w:t>
+      </w:r>
+      <w:r>
+        <w:rPr>
+          <w:rFonts w:ascii="Arial" w:eastAsia="Trebuchet MS" w:hAnsi="Arial" w:cs="Arial"/>
+          <w:i/>
+          <w:iCs/>
+        </w:rPr>
+        <w:t xml:space="preserve"> actuando correctamente, poder darlo de baja.</w:t>
+      </w:r>
+    </w:p>
+    <w:p>
+      <w:pPr>
+        <w:rPr>
+          <w:rFonts w:ascii="Arial" w:eastAsia="Trebuchet MS" w:hAnsi="Arial" w:cs="Arial"/>
+        </w:rPr>
+      </w:pPr>
+      <w:r>
+        <w:rPr>
+          <w:rFonts w:ascii="Arial" w:eastAsia="Trebuchet MS" w:hAnsi="Arial" w:cs="Arial"/>
+          <w:b/>
+        </w:rPr>
+        <w:t>19</w:t>
+      </w:r>
+      <w:r>
+        <w:rPr>
+          <w:rFonts w:ascii="Arial" w:eastAsia="Trebuchet MS" w:hAnsi="Arial" w:cs="Arial"/>
         </w:rPr>
         <w:t>.</w:t>
       </w:r>
-    </w:p>
-    <w:p>
-      <w:pPr>
-        <w:rPr>
-          <w:rFonts w:ascii="Arial" w:hAnsi="Arial" w:cs="Arial"/>
-        </w:rPr>
-      </w:pPr>
-      <w:r>
-        <w:rPr>
-          <w:rFonts w:ascii="Arial" w:eastAsia="Arial" w:hAnsi="Arial" w:cs="Arial"/>
-          <w:b/>
-        </w:rPr>
-        <w:t>13</w:t>
-      </w:r>
-      <w:r>
-        <w:rPr>
-          <w:rFonts w:ascii="Arial" w:eastAsia="Arial" w:hAnsi="Arial" w:cs="Arial"/>
-        </w:rPr>
-        <w:t xml:space="preserve">. </w:t>
+      <w:r>
+        <w:rPr>
+          <w:rFonts w:ascii="Arial" w:eastAsia="Trebuchet MS" w:hAnsi="Arial" w:cs="Arial"/>
+        </w:rPr>
+        <w:t xml:space="preserve"> </w:t>
       </w:r>
       <w:r>
         <w:rPr>
@@ -2571,11 +3389,25 @@
         </w:rPr>
         <w:t>¿</w:t>
       </w:r>
-      <w:r>
-        <w:rPr>
-          <w:rFonts w:ascii="Arial" w:eastAsia="Trebuchet MS" w:hAnsi="Arial" w:cs="Arial"/>
-        </w:rPr>
-        <w:t>Es obligatorio que completen todos sus datos</w:t>
+      <w:proofErr w:type="spellStart"/>
+      <w:r>
+        <w:rPr>
+          <w:rFonts w:ascii="Arial" w:eastAsia="Trebuchet MS" w:hAnsi="Arial" w:cs="Arial"/>
+        </w:rPr>
+        <w:t>Q</w:t>
+      </w:r>
+      <w:r>
+        <w:rPr>
+          <w:rFonts w:ascii="Arial" w:eastAsia="Trebuchet MS" w:hAnsi="Arial" w:cs="Arial"/>
+        </w:rPr>
+        <w:t>ue</w:t>
+      </w:r>
+      <w:proofErr w:type="spellEnd"/>
+      <w:r>
+        <w:rPr>
+          <w:rFonts w:ascii="Arial" w:eastAsia="Trebuchet MS" w:hAnsi="Arial" w:cs="Arial"/>
+        </w:rPr>
+        <w:t xml:space="preserve"> otras operaciones les gustaría que pueda realizar el cliente</w:t>
       </w:r>
       <w:r>
         <w:rPr>
@@ -2587,6 +3419,158 @@
     <w:p>
       <w:pPr>
         <w:rPr>
+          <w:rFonts w:ascii="Arial" w:eastAsia="Trebuchet MS" w:hAnsi="Arial" w:cs="Arial"/>
+          <w:i/>
+          <w:iCs/>
+        </w:rPr>
+      </w:pPr>
+      <w:r>
+        <w:rPr>
+          <w:rFonts w:ascii="Arial" w:eastAsia="Trebuchet MS" w:hAnsi="Arial" w:cs="Arial"/>
+        </w:rPr>
+        <w:t>Julieta:</w:t>
+      </w:r>
+      <w:r>
+        <w:rPr>
+          <w:rFonts w:ascii="Arial" w:eastAsia="Trebuchet MS" w:hAnsi="Arial" w:cs="Arial"/>
+          <w:i/>
+          <w:iCs/>
+        </w:rPr>
+        <w:t xml:space="preserve"> </w:t>
+      </w:r>
+      <w:r>
+        <w:rPr>
+          <w:rFonts w:ascii="Arial" w:eastAsia="Trebuchet MS" w:hAnsi="Arial" w:cs="Arial"/>
+          <w:i/>
+          <w:iCs/>
+        </w:rPr>
+        <w:t>Comentar, opinar.</w:t>
+      </w:r>
+    </w:p>
+    <w:p>
+      <w:pPr>
+        <w:rPr>
+          <w:rFonts w:ascii="Arial" w:hAnsi="Arial" w:cs="Arial"/>
+        </w:rPr>
+      </w:pPr>
+      <w:r>
+        <w:rPr>
+          <w:rFonts w:ascii="Arial" w:eastAsia="Trebuchet MS" w:hAnsi="Arial" w:cs="Arial"/>
+          <w:b/>
+        </w:rPr>
+        <w:t>20</w:t>
+      </w:r>
+      <w:r>
+        <w:rPr>
+          <w:rFonts w:ascii="Arial" w:eastAsia="Trebuchet MS" w:hAnsi="Arial" w:cs="Arial"/>
+        </w:rPr>
+        <w:t>.</w:t>
+      </w:r>
+      <w:r>
+        <w:rPr>
+          <w:rFonts w:ascii="Arial" w:eastAsia="Trebuchet MS" w:hAnsi="Arial" w:cs="Arial"/>
+        </w:rPr>
+        <w:t xml:space="preserve"> </w:t>
+      </w:r>
+      <w:r>
+        <w:rPr>
+          <w:rFonts w:ascii="Arial" w:eastAsia="Trebuchet MS" w:hAnsi="Arial" w:cs="Arial"/>
+        </w:rPr>
+        <w:t>¿</w:t>
+      </w:r>
+      <w:r>
+        <w:rPr>
+          <w:rFonts w:ascii="Arial" w:eastAsia="Trebuchet MS" w:hAnsi="Arial" w:cs="Arial"/>
+        </w:rPr>
+        <w:t>Ustedes además de darlo de baja, podrían modificar sus datos</w:t>
+      </w:r>
+      <w:r>
+        <w:rPr>
+          <w:rFonts w:ascii="Arial" w:eastAsia="Trebuchet MS" w:hAnsi="Arial" w:cs="Arial"/>
+        </w:rPr>
+        <w:t>?</w:t>
+      </w:r>
+    </w:p>
+    <w:p>
+      <w:pPr>
+        <w:rPr>
+          <w:rFonts w:ascii="Arial" w:hAnsi="Arial" w:cs="Arial"/>
+        </w:rPr>
+      </w:pPr>
+      <w:r>
+        <w:rPr>
+          <w:rFonts w:ascii="Arial" w:eastAsia="Trebuchet MS" w:hAnsi="Arial" w:cs="Arial"/>
+        </w:rPr>
+        <w:t xml:space="preserve">Emanuel: </w:t>
+      </w:r>
+      <w:r>
+        <w:rPr>
+          <w:rFonts w:ascii="Arial" w:eastAsia="Trebuchet MS" w:hAnsi="Arial" w:cs="Arial"/>
+          <w:i/>
+          <w:iCs/>
+        </w:rPr>
+        <w:t>Nosotros tenemos que poder hacer todo.</w:t>
+      </w:r>
+      <w:r>
+        <w:rPr>
+          <w:rFonts w:ascii="Arial" w:eastAsia="Trebuchet MS" w:hAnsi="Arial" w:cs="Arial"/>
+          <w:i/>
+          <w:iCs/>
+        </w:rPr>
+        <w:t xml:space="preserve"> </w:t>
+      </w:r>
+      <w:r>
+        <w:rPr>
+          <w:rFonts w:ascii="Arial" w:eastAsia="Trebuchet MS" w:hAnsi="Arial" w:cs="Arial"/>
+          <w:i/>
+          <w:iCs/>
+        </w:rPr>
+        <w:t>Poder administrar el sistema</w:t>
+      </w:r>
+      <w:r>
+        <w:rPr>
+          <w:rFonts w:ascii="Arial" w:eastAsia="Trebuchet MS" w:hAnsi="Arial" w:cs="Arial"/>
+          <w:i/>
+          <w:iCs/>
+        </w:rPr>
+        <w:t>.</w:t>
+      </w:r>
+    </w:p>
+    <w:p>
+      <w:pPr>
+        <w:rPr>
+          <w:rFonts w:ascii="Arial" w:hAnsi="Arial" w:cs="Arial"/>
+        </w:rPr>
+      </w:pPr>
+      <w:r>
+        <w:rPr>
+          <w:rFonts w:ascii="Arial" w:eastAsia="Trebuchet MS" w:hAnsi="Arial" w:cs="Arial"/>
+          <w:b/>
+        </w:rPr>
+        <w:t>21</w:t>
+      </w:r>
+      <w:r>
+        <w:rPr>
+          <w:rFonts w:ascii="Arial" w:eastAsia="Trebuchet MS" w:hAnsi="Arial" w:cs="Arial"/>
+        </w:rPr>
+        <w:t>. ¿</w:t>
+      </w:r>
+      <w:r>
+        <w:rPr>
+          <w:rFonts w:ascii="Arial" w:eastAsia="Trebuchet MS" w:hAnsi="Arial" w:cs="Arial"/>
+        </w:rPr>
+        <w:t>El cliente es subastador de su propio producto</w:t>
+      </w:r>
+      <w:r>
+        <w:rPr>
+          <w:rFonts w:ascii="Arial" w:eastAsia="Trebuchet MS" w:hAnsi="Arial" w:cs="Arial"/>
+        </w:rPr>
+        <w:t>?</w:t>
+      </w:r>
+    </w:p>
+    <w:p>
+      <w:pPr>
+        <w:rPr>
           <w:rFonts w:ascii="Arial" w:hAnsi="Arial" w:cs="Arial"/>
         </w:rPr>
       </w:pPr>
@@ -2599,1165 +3583,298 @@
       <w:r>
         <w:rPr>
           <w:rFonts w:ascii="Arial" w:eastAsia="Trebuchet MS" w:hAnsi="Arial" w:cs="Arial"/>
-          <w:i/>
-        </w:rPr>
-        <w:t xml:space="preserve"> </w:t>
-      </w:r>
-      <w:r>
-        <w:rPr>
-          <w:rFonts w:ascii="Arial" w:eastAsia="Trebuchet MS" w:hAnsi="Arial" w:cs="Arial"/>
-          <w:i/>
-        </w:rPr>
-        <w:t>Mail,</w:t>
-      </w:r>
-      <w:r>
-        <w:rPr>
-          <w:rFonts w:ascii="Arial" w:eastAsia="Trebuchet MS" w:hAnsi="Arial" w:cs="Arial"/>
-          <w:i/>
-        </w:rPr>
-        <w:t xml:space="preserve"> </w:t>
-      </w:r>
-      <w:r>
-        <w:rPr>
-          <w:rFonts w:ascii="Arial" w:eastAsia="Trebuchet MS" w:hAnsi="Arial" w:cs="Arial"/>
-          <w:i/>
-        </w:rPr>
-        <w:t>dni,</w:t>
-      </w:r>
-      <w:r>
-        <w:rPr>
-          <w:rFonts w:ascii="Arial" w:eastAsia="Trebuchet MS" w:hAnsi="Arial" w:cs="Arial"/>
-          <w:i/>
-        </w:rPr>
-        <w:t xml:space="preserve"> nombre y apellido s</w:t>
-      </w:r>
-      <w:r>
-        <w:rPr>
-          <w:rFonts w:ascii="Arial" w:eastAsia="Trebuchet MS" w:hAnsi="Arial" w:cs="Arial"/>
-          <w:i/>
-        </w:rPr>
-        <w:t>i.</w:t>
-      </w:r>
-    </w:p>
-    <w:p>
-      <w:pPr>
-        <w:rPr>
-          <w:rFonts w:ascii="Arial" w:eastAsia="Trebuchet MS" w:hAnsi="Arial" w:cs="Arial"/>
-          <w:b/>
-        </w:rPr>
-      </w:pPr>
-    </w:p>
-    <w:p>
-      <w:pPr>
-        <w:rPr>
-          <w:rFonts w:ascii="Arial" w:hAnsi="Arial" w:cs="Arial"/>
-        </w:rPr>
-      </w:pPr>
-      <w:r>
-        <w:rPr>
-          <w:rFonts w:ascii="Arial" w:eastAsia="Trebuchet MS" w:hAnsi="Arial" w:cs="Arial"/>
-          <w:b/>
-        </w:rPr>
-        <w:t>14</w:t>
-      </w:r>
-      <w:r>
-        <w:rPr>
-          <w:rFonts w:ascii="Arial" w:eastAsia="Trebuchet MS" w:hAnsi="Arial" w:cs="Arial"/>
+        </w:rPr>
+        <w:t xml:space="preserve"> </w:t>
+      </w:r>
+      <w:r>
+        <w:rPr>
+          <w:rFonts w:ascii="Arial" w:eastAsia="Trebuchet MS" w:hAnsi="Arial" w:cs="Arial"/>
+          <w:i/>
+          <w:iCs/>
+        </w:rPr>
+        <w:t>Si.</w:t>
+      </w:r>
+      <w:r>
+        <w:rPr>
+          <w:rFonts w:ascii="Arial" w:eastAsia="Trebuchet MS" w:hAnsi="Arial" w:cs="Arial"/>
+          <w:i/>
+          <w:iCs/>
+        </w:rPr>
+        <w:t xml:space="preserve"> </w:t>
+      </w:r>
+      <w:r>
+        <w:rPr>
+          <w:rFonts w:ascii="Arial" w:eastAsia="Trebuchet MS" w:hAnsi="Arial" w:cs="Arial"/>
+          <w:i/>
+          <w:iCs/>
+        </w:rPr>
+        <w:t>La entrega del producto se arregla entre las partes de comprador y subastador.</w:t>
+      </w:r>
+    </w:p>
+    <w:p>
+      <w:pPr>
+        <w:rPr>
+          <w:rFonts w:ascii="Arial" w:hAnsi="Arial" w:cs="Arial"/>
+        </w:rPr>
+      </w:pPr>
+      <w:r>
+        <w:rPr>
+          <w:rFonts w:ascii="Arial" w:hAnsi="Arial" w:cs="Arial"/>
+          <w:b/>
+        </w:rPr>
+        <w:t>22</w:t>
+      </w:r>
+      <w:r>
+        <w:rPr>
+          <w:rFonts w:ascii="Arial" w:hAnsi="Arial" w:cs="Arial"/>
+          <w:b/>
         </w:rPr>
         <w:t>.</w:t>
       </w:r>
       <w:r>
         <w:rPr>
-          <w:rFonts w:ascii="Arial" w:eastAsia="Trebuchet MS" w:hAnsi="Arial" w:cs="Arial"/>
-        </w:rPr>
-        <w:t xml:space="preserve"> </w:t>
-      </w:r>
-      <w:r>
-        <w:rPr>
-          <w:rFonts w:ascii="Arial" w:eastAsia="Trebuchet MS" w:hAnsi="Arial" w:cs="Arial"/>
-        </w:rPr>
-        <w:t>¿</w:t>
-      </w:r>
-      <w:r>
-        <w:rPr>
-          <w:rFonts w:ascii="Arial" w:eastAsia="Trebuchet MS" w:hAnsi="Arial" w:cs="Arial"/>
-        </w:rPr>
-        <w:t>El cliente puede llegar a tener un historial de subastas</w:t>
-      </w:r>
-      <w:r>
-        <w:rPr>
-          <w:rFonts w:ascii="Arial" w:eastAsia="Trebuchet MS" w:hAnsi="Arial" w:cs="Arial"/>
+          <w:rFonts w:ascii="Arial" w:hAnsi="Arial" w:cs="Arial"/>
+        </w:rPr>
+        <w:t xml:space="preserve"> ¿</w:t>
+      </w:r>
+      <w:r>
+        <w:rPr>
+          <w:rFonts w:ascii="Arial" w:hAnsi="Arial" w:cs="Arial"/>
+        </w:rPr>
+        <w:t xml:space="preserve">Y el tema de la </w:t>
+      </w:r>
+      <w:r>
+        <w:rPr>
+          <w:rFonts w:ascii="Arial" w:hAnsi="Arial" w:cs="Arial"/>
+        </w:rPr>
+        <w:t>comisión</w:t>
+      </w:r>
+      <w:r>
+        <w:rPr>
+          <w:rFonts w:ascii="Arial" w:hAnsi="Arial" w:cs="Arial"/>
+        </w:rPr>
+        <w:t>? ¿</w:t>
+      </w:r>
+      <w:r>
+        <w:rPr>
+          <w:rFonts w:ascii="Arial" w:hAnsi="Arial" w:cs="Arial"/>
+        </w:rPr>
+        <w:t>Cómo</w:t>
+      </w:r>
+      <w:r>
+        <w:rPr>
+          <w:rFonts w:ascii="Arial" w:hAnsi="Arial" w:cs="Arial"/>
+        </w:rPr>
+        <w:t xml:space="preserve"> se arreglan entre las partes?</w:t>
+      </w:r>
+    </w:p>
+    <w:p>
+      <w:pPr>
+        <w:rPr>
+          <w:rFonts w:ascii="Arial" w:hAnsi="Arial" w:cs="Arial"/>
+          <w:i/>
+        </w:rPr>
+      </w:pPr>
+      <w:r>
+        <w:rPr>
+          <w:rFonts w:ascii="Arial" w:hAnsi="Arial" w:cs="Arial"/>
+        </w:rPr>
+        <w:t xml:space="preserve">Emanuel: </w:t>
+      </w:r>
+      <w:r>
+        <w:rPr>
+          <w:rFonts w:ascii="Arial" w:hAnsi="Arial" w:cs="Arial"/>
+          <w:i/>
+        </w:rPr>
+        <w:t>Cuando se elige un ganador, se manda un mail cruzando los datos, al ganador se le dice</w:t>
+      </w:r>
+      <w:r>
+        <w:rPr>
+          <w:rFonts w:ascii="Arial" w:hAnsi="Arial" w:cs="Arial"/>
+          <w:i/>
+        </w:rPr>
+        <w:t>:</w:t>
+      </w:r>
+      <w:r>
+        <w:rPr>
+          <w:rFonts w:ascii="Arial" w:hAnsi="Arial" w:cs="Arial"/>
+          <w:i/>
+        </w:rPr>
+        <w:t xml:space="preserve"> </w:t>
+      </w:r>
+      <w:r>
+        <w:rPr>
+          <w:rFonts w:ascii="Arial" w:hAnsi="Arial" w:cs="Arial"/>
+          <w:i/>
+        </w:rPr>
+        <w:t>“</w:t>
+      </w:r>
+      <w:r>
+        <w:rPr>
+          <w:rFonts w:ascii="Arial" w:hAnsi="Arial" w:cs="Arial"/>
+          <w:i/>
+        </w:rPr>
+        <w:t xml:space="preserve">vas a tener que entrar para pagar ese </w:t>
+      </w:r>
+      <w:r>
+        <w:rPr>
+          <w:rFonts w:ascii="Arial" w:hAnsi="Arial" w:cs="Arial"/>
+          <w:i/>
+        </w:rPr>
+        <w:t>producto”. Entra</w:t>
+      </w:r>
+      <w:r>
+        <w:rPr>
+          <w:rFonts w:ascii="Arial" w:hAnsi="Arial" w:cs="Arial"/>
+          <w:i/>
+        </w:rPr>
+        <w:t xml:space="preserve"> al sistema nuestro, pone los datos de la tarjeta de crédito y paga el monto que </w:t>
+      </w:r>
+      <w:r>
+        <w:rPr>
+          <w:rFonts w:ascii="Arial" w:hAnsi="Arial" w:cs="Arial"/>
+          <w:i/>
+        </w:rPr>
+        <w:t>él</w:t>
+      </w:r>
+      <w:r>
+        <w:rPr>
+          <w:rFonts w:ascii="Arial" w:hAnsi="Arial" w:cs="Arial"/>
+          <w:i/>
+        </w:rPr>
+        <w:t xml:space="preserve"> había </w:t>
+      </w:r>
+      <w:r>
+        <w:rPr>
+          <w:rFonts w:ascii="Arial" w:hAnsi="Arial" w:cs="Arial"/>
+          <w:i/>
+        </w:rPr>
+        <w:t>ofrecido. Si</w:t>
+      </w:r>
+      <w:r>
+        <w:rPr>
+          <w:rFonts w:ascii="Arial" w:hAnsi="Arial" w:cs="Arial"/>
+          <w:i/>
+        </w:rPr>
+        <w:t xml:space="preserve"> paga 100, nosotros nos quedamos con 30.</w:t>
+      </w:r>
+    </w:p>
+    <w:p>
+      <w:pPr>
+        <w:rPr>
+          <w:rFonts w:ascii="Arial" w:hAnsi="Arial" w:cs="Arial"/>
+        </w:rPr>
+      </w:pPr>
+      <w:r>
+        <w:rPr>
+          <w:rFonts w:ascii="Arial" w:hAnsi="Arial" w:cs="Arial"/>
+          <w:b/>
+        </w:rPr>
+        <w:t>2</w:t>
+      </w:r>
+      <w:r>
+        <w:rPr>
+          <w:rFonts w:ascii="Arial" w:hAnsi="Arial" w:cs="Arial"/>
+          <w:b/>
+        </w:rPr>
+        <w:t>3</w:t>
+      </w:r>
+      <w:r>
+        <w:rPr>
+          <w:rFonts w:ascii="Arial" w:hAnsi="Arial" w:cs="Arial"/>
+        </w:rPr>
+        <w:t>. ¿</w:t>
+      </w:r>
+      <w:r>
+        <w:rPr>
+          <w:rFonts w:ascii="Arial" w:hAnsi="Arial" w:cs="Arial"/>
+        </w:rPr>
+        <w:t xml:space="preserve">Un cliente que no </w:t>
+      </w:r>
+      <w:r>
+        <w:rPr>
+          <w:rFonts w:ascii="Arial" w:hAnsi="Arial" w:cs="Arial"/>
+        </w:rPr>
+        <w:t>está</w:t>
+      </w:r>
+      <w:r>
+        <w:rPr>
+          <w:rFonts w:ascii="Arial" w:hAnsi="Arial" w:cs="Arial"/>
+        </w:rPr>
+        <w:t xml:space="preserve"> </w:t>
+      </w:r>
+      <w:r>
+        <w:rPr>
+          <w:rFonts w:ascii="Arial" w:hAnsi="Arial" w:cs="Arial"/>
+        </w:rPr>
+        <w:t>registrado, que</w:t>
+      </w:r>
+      <w:r>
+        <w:rPr>
+          <w:rFonts w:ascii="Arial" w:hAnsi="Arial" w:cs="Arial"/>
+        </w:rPr>
+        <w:t xml:space="preserve"> podía realizar</w:t>
+      </w:r>
+      <w:r>
+        <w:rPr>
+          <w:rFonts w:ascii="Arial" w:hAnsi="Arial" w:cs="Arial"/>
         </w:rPr>
         <w:t>?</w:t>
       </w:r>
     </w:p>
     <w:p>
       <w:pPr>
-        <w:ind w:left="708" w:hanging="708"/>
-        <w:rPr>
-          <w:rFonts w:ascii="Arial" w:hAnsi="Arial" w:cs="Arial"/>
-        </w:rPr>
-      </w:pPr>
-      <w:r>
-        <w:rPr>
-          <w:rFonts w:ascii="Arial" w:eastAsia="Trebuchet MS" w:hAnsi="Arial" w:cs="Arial"/>
+        <w:rPr>
+          <w:rFonts w:ascii="Arial" w:hAnsi="Arial" w:cs="Arial"/>
+        </w:rPr>
+      </w:pPr>
+      <w:r>
+        <w:rPr>
+          <w:rFonts w:ascii="Arial" w:hAnsi="Arial" w:cs="Arial"/>
         </w:rPr>
         <w:t>Emanuel:</w:t>
       </w:r>
       <w:r>
         <w:rPr>
-          <w:rFonts w:ascii="Arial" w:eastAsia="Trebuchet MS" w:hAnsi="Arial" w:cs="Arial"/>
-        </w:rPr>
-        <w:t xml:space="preserve"> </w:t>
-      </w:r>
-      <w:r>
-        <w:rPr>
-          <w:rFonts w:ascii="Arial" w:eastAsia="Trebuchet MS" w:hAnsi="Arial" w:cs="Arial"/>
-          <w:i/>
-          <w:iCs/>
-        </w:rPr>
-        <w:t>Por ahora no, por ahí en futuro si.</w:t>
-      </w:r>
-    </w:p>
-    <w:p>
-      <w:pPr>
-        <w:rPr>
-          <w:rFonts w:ascii="Arial" w:hAnsi="Arial" w:cs="Arial"/>
-        </w:rPr>
-      </w:pPr>
-      <w:r>
-        <w:rPr>
-          <w:rFonts w:ascii="Arial" w:eastAsia="Trebuchet MS" w:hAnsi="Arial" w:cs="Arial"/>
-          <w:b/>
-        </w:rPr>
-        <w:t>15</w:t>
-      </w:r>
-      <w:r>
-        <w:rPr>
-          <w:rFonts w:ascii="Arial" w:eastAsia="Trebuchet MS" w:hAnsi="Arial" w:cs="Arial"/>
+          <w:rFonts w:ascii="Arial" w:hAnsi="Arial" w:cs="Arial"/>
+        </w:rPr>
+        <w:t xml:space="preserve"> </w:t>
+      </w:r>
+      <w:r>
+        <w:rPr>
+          <w:rFonts w:ascii="Arial" w:hAnsi="Arial" w:cs="Arial"/>
+          <w:i/>
+        </w:rPr>
+        <w:t>Estaría</w:t>
+      </w:r>
+      <w:r>
+        <w:rPr>
+          <w:rFonts w:ascii="Arial" w:hAnsi="Arial" w:cs="Arial"/>
+          <w:i/>
+        </w:rPr>
+        <w:t xml:space="preserve"> bueno que pueda buscar por distintos criterios, categoría, ir filtrando por </w:t>
+      </w:r>
+      <w:r>
+        <w:rPr>
+          <w:rFonts w:ascii="Arial" w:hAnsi="Arial" w:cs="Arial"/>
+          <w:i/>
+        </w:rPr>
+        <w:t>fecha,</w:t>
+      </w:r>
+      <w:r>
+        <w:rPr>
+          <w:rFonts w:ascii="Arial" w:hAnsi="Arial" w:cs="Arial"/>
+          <w:i/>
+        </w:rPr>
+        <w:t xml:space="preserve"> por nombre de producto</w:t>
+      </w:r>
+      <w:r>
+        <w:rPr>
+          <w:rFonts w:ascii="Arial" w:hAnsi="Arial" w:cs="Arial"/>
+          <w:i/>
         </w:rPr>
         <w:t>.</w:t>
       </w:r>
-      <w:r>
-        <w:rPr>
-          <w:rFonts w:ascii="Arial" w:eastAsia="Trebuchet MS" w:hAnsi="Arial" w:cs="Arial"/>
-        </w:rPr>
-        <w:t xml:space="preserve"> </w:t>
-      </w:r>
-      <w:r>
-        <w:rPr>
-          <w:rFonts w:ascii="Arial" w:eastAsia="Trebuchet MS" w:hAnsi="Arial" w:cs="Arial"/>
-        </w:rPr>
-        <w:t>¿</w:t>
-      </w:r>
-      <w:r>
-        <w:rPr>
-          <w:rFonts w:ascii="Arial" w:eastAsia="Trebuchet MS" w:hAnsi="Arial" w:cs="Arial"/>
-        </w:rPr>
-        <w:t>Les interesa que el cliente pueda registrarse en una lista re correo para recibir novedades acerca de las subastas, tipo subscripción</w:t>
-      </w:r>
-      <w:r>
-        <w:rPr>
-          <w:rFonts w:ascii="Arial" w:eastAsia="Trebuchet MS" w:hAnsi="Arial" w:cs="Arial"/>
-        </w:rPr>
-        <w:t>?</w:t>
-      </w:r>
-    </w:p>
-    <w:p>
-      <w:pPr>
-        <w:rPr>
-          <w:rFonts w:ascii="Arial" w:eastAsia="Trebuchet MS" w:hAnsi="Arial" w:cs="Arial"/>
-        </w:rPr>
-      </w:pPr>
-      <w:r>
-        <w:rPr>
-          <w:rFonts w:ascii="Arial" w:eastAsia="Trebuchet MS" w:hAnsi="Arial" w:cs="Arial"/>
-        </w:rPr>
-        <w:t>Emanue</w:t>
-      </w:r>
-      <w:r>
-        <w:rPr>
-          <w:rFonts w:ascii="Arial" w:eastAsia="Trebuchet MS" w:hAnsi="Arial" w:cs="Arial"/>
-        </w:rPr>
-        <w:t xml:space="preserve">l: </w:t>
-      </w:r>
-      <w:r>
-        <w:rPr>
-          <w:rFonts w:ascii="Arial" w:eastAsia="Trebuchet MS" w:hAnsi="Arial" w:cs="Arial"/>
-          <w:i/>
-        </w:rPr>
-        <w:t>No.</w:t>
-      </w:r>
-      <w:r>
-        <w:rPr>
-          <w:rFonts w:ascii="Arial" w:eastAsia="Trebuchet MS" w:hAnsi="Arial" w:cs="Arial"/>
-          <w:i/>
-        </w:rPr>
-        <w:t xml:space="preserve"> </w:t>
-      </w:r>
-      <w:r>
-        <w:rPr>
-          <w:rFonts w:ascii="Arial" w:eastAsia="Trebuchet MS" w:hAnsi="Arial" w:cs="Arial"/>
-          <w:i/>
-        </w:rPr>
-        <w:t>Lo que si nos interesa es que nosotros contemos con el mail para poder comunicarle cualquier cosa y que t</w:t>
-      </w:r>
-      <w:r>
-        <w:rPr>
-          <w:rFonts w:ascii="Arial" w:eastAsia="Trebuchet MS" w:hAnsi="Arial" w:cs="Arial"/>
-          <w:i/>
-        </w:rPr>
-        <w:t>a</w:t>
-      </w:r>
-      <w:r>
-        <w:rPr>
-          <w:rFonts w:ascii="Arial" w:eastAsia="Trebuchet MS" w:hAnsi="Arial" w:cs="Arial"/>
-          <w:i/>
-        </w:rPr>
-        <w:t>mb</w:t>
-      </w:r>
-      <w:r>
-        <w:rPr>
-          <w:rFonts w:ascii="Arial" w:eastAsia="Trebuchet MS" w:hAnsi="Arial" w:cs="Arial"/>
-          <w:i/>
-        </w:rPr>
-        <w:t>ién</w:t>
-      </w:r>
-      <w:r>
-        <w:rPr>
-          <w:rFonts w:ascii="Arial" w:eastAsia="Trebuchet MS" w:hAnsi="Arial" w:cs="Arial"/>
-          <w:i/>
-        </w:rPr>
-        <w:t xml:space="preserve"> cualquier cliente </w:t>
-      </w:r>
-      <w:r>
-        <w:rPr>
-          <w:rFonts w:ascii="Arial" w:eastAsia="Trebuchet MS" w:hAnsi="Arial" w:cs="Arial"/>
-          <w:i/>
-        </w:rPr>
-        <w:t>se pueda contactar con nosotros d</w:t>
-      </w:r>
-      <w:r>
-        <w:rPr>
-          <w:rFonts w:ascii="Arial" w:eastAsia="Trebuchet MS" w:hAnsi="Arial" w:cs="Arial"/>
-          <w:i/>
-        </w:rPr>
-        <w:t>esde el mismo sistema.</w:t>
-      </w:r>
-    </w:p>
-    <w:p>
-      <w:pPr>
-        <w:rPr>
-          <w:rFonts w:ascii="Arial" w:hAnsi="Arial" w:cs="Arial"/>
-        </w:rPr>
-      </w:pPr>
-      <w:r>
-        <w:rPr>
-          <w:rFonts w:ascii="Arial" w:eastAsia="Trebuchet MS" w:hAnsi="Arial" w:cs="Arial"/>
-        </w:rPr>
-        <w:t>Julieta:</w:t>
-      </w:r>
-      <w:r>
-        <w:rPr>
-          <w:rFonts w:ascii="Arial" w:eastAsia="Trebuchet MS" w:hAnsi="Arial" w:cs="Arial"/>
-        </w:rPr>
-        <w:t xml:space="preserve"> </w:t>
-      </w:r>
-      <w:r>
-        <w:rPr>
-          <w:rFonts w:ascii="Arial" w:eastAsia="Trebuchet MS" w:hAnsi="Arial" w:cs="Arial"/>
-          <w:i/>
-        </w:rPr>
-        <w:t>No</w:t>
-      </w:r>
-      <w:r>
-        <w:rPr>
-          <w:rFonts w:ascii="Arial" w:eastAsia="Trebuchet MS" w:hAnsi="Arial" w:cs="Arial"/>
-          <w:i/>
-        </w:rPr>
-        <w:t>.</w:t>
-      </w:r>
-    </w:p>
-    <w:p>
-      <w:pPr>
-        <w:rPr>
-          <w:rFonts w:ascii="Arial" w:hAnsi="Arial" w:cs="Arial"/>
-        </w:rPr>
-      </w:pPr>
-      <w:r>
-        <w:rPr>
-          <w:rFonts w:ascii="Arial" w:eastAsia="Trebuchet MS" w:hAnsi="Arial" w:cs="Arial"/>
-          <w:b/>
-        </w:rPr>
-        <w:t>16</w:t>
-      </w:r>
-      <w:r>
-        <w:rPr>
-          <w:rFonts w:ascii="Arial" w:eastAsia="Trebuchet MS" w:hAnsi="Arial" w:cs="Arial"/>
-        </w:rPr>
-        <w:t>.</w:t>
-      </w:r>
-      <w:r>
-        <w:rPr>
-          <w:rFonts w:ascii="Arial" w:eastAsia="Trebuchet MS" w:hAnsi="Arial" w:cs="Arial"/>
-        </w:rPr>
-        <w:t xml:space="preserve"> </w:t>
-      </w:r>
-      <w:r>
-        <w:rPr>
-          <w:rFonts w:ascii="Arial" w:eastAsia="Trebuchet MS" w:hAnsi="Arial" w:cs="Arial"/>
-        </w:rPr>
-        <w:t>¿</w:t>
-      </w:r>
-      <w:r>
-        <w:rPr>
-          <w:rFonts w:ascii="Arial" w:eastAsia="Trebuchet MS" w:hAnsi="Arial" w:cs="Arial"/>
-        </w:rPr>
-        <w:t>Los clientes pueden dejar opiniones o calificar los productos subastados</w:t>
-      </w:r>
-      <w:r>
-        <w:rPr>
-          <w:rFonts w:ascii="Arial" w:eastAsia="Trebuchet MS" w:hAnsi="Arial" w:cs="Arial"/>
-        </w:rPr>
-        <w:t>?</w:t>
-      </w:r>
-    </w:p>
-    <w:p>
-      <w:pPr>
-        <w:rPr>
-          <w:rFonts w:ascii="Arial" w:eastAsia="Trebuchet MS" w:hAnsi="Arial" w:cs="Arial"/>
-          <w:i/>
-          <w:iCs/>
-        </w:rPr>
-      </w:pPr>
-      <w:r>
-        <w:rPr>
-          <w:rFonts w:ascii="Arial" w:eastAsia="Trebuchet MS" w:hAnsi="Arial" w:cs="Arial"/>
-        </w:rPr>
-        <w:t xml:space="preserve">Emanuel: </w:t>
-      </w:r>
-      <w:r>
-        <w:rPr>
-          <w:rFonts w:ascii="Arial" w:eastAsia="Trebuchet MS" w:hAnsi="Arial" w:cs="Arial"/>
-          <w:i/>
-          <w:iCs/>
-        </w:rPr>
-        <w:t xml:space="preserve">No, calificar no, pero si nos interesa que los clientes puedan comentar sobre un producto o preguntar sobre un </w:t>
-      </w:r>
-      <w:r>
-        <w:rPr>
-          <w:rFonts w:ascii="Arial" w:eastAsia="Trebuchet MS" w:hAnsi="Arial" w:cs="Arial"/>
-          <w:i/>
-          <w:iCs/>
-        </w:rPr>
-        <w:t>producto. Los comentarios, las preguntas</w:t>
-      </w:r>
-      <w:r>
-        <w:rPr>
-          <w:rFonts w:ascii="Arial" w:eastAsia="Trebuchet MS" w:hAnsi="Arial" w:cs="Arial"/>
-          <w:i/>
-          <w:iCs/>
-        </w:rPr>
-        <w:t>,</w:t>
-      </w:r>
-      <w:r>
-        <w:rPr>
-          <w:rFonts w:ascii="Arial" w:eastAsia="Trebuchet MS" w:hAnsi="Arial" w:cs="Arial"/>
-          <w:i/>
-          <w:iCs/>
-        </w:rPr>
-        <w:t xml:space="preserve"> </w:t>
-      </w:r>
-      <w:r>
-        <w:rPr>
-          <w:rFonts w:ascii="Arial" w:eastAsia="Trebuchet MS" w:hAnsi="Arial" w:cs="Arial"/>
-          <w:i/>
-          <w:iCs/>
-        </w:rPr>
-        <w:t>lo puede ver cualquier usuario.</w:t>
-      </w:r>
-      <w:r>
-        <w:rPr>
-          <w:rFonts w:ascii="Arial" w:eastAsia="Trebuchet MS" w:hAnsi="Arial" w:cs="Arial"/>
-          <w:i/>
-          <w:iCs/>
-        </w:rPr>
-        <w:t xml:space="preserve"> </w:t>
-      </w:r>
-      <w:r>
-        <w:rPr>
-          <w:rFonts w:ascii="Arial" w:eastAsia="Trebuchet MS" w:hAnsi="Arial" w:cs="Arial"/>
-          <w:i/>
-          <w:iCs/>
-        </w:rPr>
-        <w:t>Para comentar si o si nos tienen q</w:t>
-      </w:r>
-      <w:r>
-        <w:rPr>
-          <w:rFonts w:ascii="Arial" w:eastAsia="Trebuchet MS" w:hAnsi="Arial" w:cs="Arial"/>
-          <w:i/>
-          <w:iCs/>
-        </w:rPr>
-        <w:t>ue dejar los datos (</w:t>
-      </w:r>
-      <w:r>
-        <w:rPr>
-          <w:rFonts w:ascii="Arial" w:eastAsia="Trebuchet MS" w:hAnsi="Arial" w:cs="Arial"/>
-          <w:i/>
-          <w:iCs/>
-        </w:rPr>
-        <w:t>estar registrado)</w:t>
-      </w:r>
-      <w:r>
-        <w:rPr>
-          <w:rFonts w:ascii="Arial" w:eastAsia="Trebuchet MS" w:hAnsi="Arial" w:cs="Arial"/>
-          <w:i/>
-          <w:iCs/>
-        </w:rPr>
-        <w:t>.</w:t>
-      </w:r>
-    </w:p>
-    <w:p>
-      <w:pPr>
-        <w:rPr>
-          <w:rFonts w:ascii="Arial" w:eastAsia="Trebuchet MS" w:hAnsi="Arial" w:cs="Arial"/>
-          <w:i/>
-          <w:iCs/>
-        </w:rPr>
-      </w:pPr>
-      <w:r>
-        <w:rPr>
-          <w:rFonts w:ascii="Arial" w:eastAsia="Trebuchet MS" w:hAnsi="Arial" w:cs="Arial"/>
-          <w:iCs/>
-        </w:rPr>
-        <w:t>Julieta:</w:t>
-      </w:r>
-      <w:r>
-        <w:rPr>
-          <w:rFonts w:ascii="Arial" w:eastAsia="Trebuchet MS" w:hAnsi="Arial" w:cs="Arial"/>
-          <w:i/>
-          <w:iCs/>
-        </w:rPr>
-        <w:t xml:space="preserve"> Calificarlos no.</w:t>
-      </w:r>
-    </w:p>
-    <w:p>
-      <w:pPr>
-        <w:rPr>
-          <w:rFonts w:ascii="Arial" w:hAnsi="Arial" w:cs="Arial"/>
-        </w:rPr>
-      </w:pPr>
-      <w:r>
-        <w:rPr>
-          <w:rFonts w:ascii="Arial" w:eastAsia="Trebuchet MS" w:hAnsi="Arial" w:cs="Arial"/>
-          <w:b/>
-        </w:rPr>
-        <w:t>17</w:t>
-      </w:r>
-      <w:r>
-        <w:rPr>
-          <w:rFonts w:ascii="Arial" w:eastAsia="Trebuchet MS" w:hAnsi="Arial" w:cs="Arial"/>
-        </w:rPr>
-        <w:t>.</w:t>
-      </w:r>
-      <w:r>
-        <w:rPr>
-          <w:rFonts w:ascii="Arial" w:eastAsia="Trebuchet MS" w:hAnsi="Arial" w:cs="Arial"/>
-        </w:rPr>
-        <w:t xml:space="preserve"> </w:t>
-      </w:r>
-      <w:r>
-        <w:rPr>
-          <w:rFonts w:ascii="Arial" w:eastAsia="Trebuchet MS" w:hAnsi="Arial" w:cs="Arial"/>
-        </w:rPr>
-        <w:t>¿</w:t>
-      </w:r>
-      <w:r>
-        <w:rPr>
-          <w:rFonts w:ascii="Arial" w:eastAsia="Trebuchet MS" w:hAnsi="Arial" w:cs="Arial"/>
-        </w:rPr>
-        <w:t>El cliente puede modificar sus datos personales</w:t>
-      </w:r>
-      <w:r>
-        <w:rPr>
-          <w:rFonts w:ascii="Arial" w:eastAsia="Trebuchet MS" w:hAnsi="Arial" w:cs="Arial"/>
-        </w:rPr>
-        <w:t>?</w:t>
-      </w:r>
-    </w:p>
-    <w:p>
-      <w:pPr>
-        <w:rPr>
-          <w:rFonts w:ascii="Arial" w:hAnsi="Arial" w:cs="Arial"/>
-        </w:rPr>
-      </w:pPr>
-      <w:r>
-        <w:rPr>
-          <w:rFonts w:ascii="Arial" w:eastAsia="Trebuchet MS" w:hAnsi="Arial" w:cs="Arial"/>
-        </w:rPr>
-        <w:t>Emanuel</w:t>
-      </w:r>
-      <w:r>
-        <w:rPr>
-          <w:rFonts w:ascii="Arial" w:eastAsia="Trebuchet MS" w:hAnsi="Arial" w:cs="Arial"/>
-        </w:rPr>
-        <w:t>:</w:t>
-      </w:r>
-      <w:r>
-        <w:rPr>
-          <w:rFonts w:ascii="Arial" w:eastAsia="Trebuchet MS" w:hAnsi="Arial" w:cs="Arial"/>
-        </w:rPr>
-        <w:t xml:space="preserve"> </w:t>
-      </w:r>
-      <w:r>
-        <w:rPr>
-          <w:rFonts w:ascii="Arial" w:eastAsia="Trebuchet MS" w:hAnsi="Arial" w:cs="Arial"/>
-          <w:i/>
-        </w:rPr>
-        <w:t>S</w:t>
-      </w:r>
-      <w:r>
-        <w:rPr>
-          <w:rFonts w:ascii="Arial" w:eastAsia="Trebuchet MS" w:hAnsi="Arial" w:cs="Arial"/>
-          <w:i/>
-        </w:rPr>
-        <w:t>i</w:t>
-      </w:r>
-      <w:r>
-        <w:rPr>
-          <w:rFonts w:ascii="Arial" w:eastAsia="Trebuchet MS" w:hAnsi="Arial" w:cs="Arial"/>
-          <w:i/>
-        </w:rPr>
-        <w:t>.</w:t>
-      </w:r>
-    </w:p>
-    <w:p>
-      <w:pPr>
-        <w:rPr>
-          <w:rFonts w:ascii="Arial" w:hAnsi="Arial" w:cs="Arial"/>
-        </w:rPr>
-      </w:pPr>
-      <w:r>
-        <w:rPr>
-          <w:rFonts w:ascii="Arial" w:eastAsia="Trebuchet MS" w:hAnsi="Arial" w:cs="Arial"/>
-          <w:b/>
-        </w:rPr>
-        <w:t>18</w:t>
-      </w:r>
-      <w:r>
-        <w:rPr>
-          <w:rFonts w:ascii="Arial" w:eastAsia="Trebuchet MS" w:hAnsi="Arial" w:cs="Arial"/>
-        </w:rPr>
-        <w:t>..</w:t>
-      </w:r>
-      <w:r>
-        <w:rPr>
-          <w:rFonts w:ascii="Arial" w:eastAsia="Trebuchet MS" w:hAnsi="Arial" w:cs="Arial"/>
-        </w:rPr>
-        <w:t xml:space="preserve"> </w:t>
-      </w:r>
-      <w:r>
-        <w:rPr>
-          <w:rFonts w:ascii="Arial" w:eastAsia="Trebuchet MS" w:hAnsi="Arial" w:cs="Arial"/>
-        </w:rPr>
-        <w:t>¿</w:t>
-      </w:r>
-      <w:r>
-        <w:rPr>
-          <w:rFonts w:ascii="Arial" w:eastAsia="Trebuchet MS" w:hAnsi="Arial" w:cs="Arial"/>
-        </w:rPr>
-        <w:t>Puede darse de baja en el sistema</w:t>
-      </w:r>
-      <w:r>
-        <w:rPr>
-          <w:rFonts w:ascii="Arial" w:eastAsia="Trebuchet MS" w:hAnsi="Arial" w:cs="Arial"/>
-        </w:rPr>
-        <w:t>?</w:t>
-      </w:r>
-    </w:p>
-    <w:p>
-      <w:pPr>
-        <w:rPr>
-          <w:rFonts w:ascii="Arial" w:hAnsi="Arial" w:cs="Arial"/>
-        </w:rPr>
-      </w:pPr>
-      <w:r>
-        <w:rPr>
-          <w:rFonts w:ascii="Arial" w:eastAsia="Trebuchet MS" w:hAnsi="Arial" w:cs="Arial"/>
-        </w:rPr>
-        <w:t>Emanuel:</w:t>
-      </w:r>
-      <w:r>
-        <w:rPr>
-          <w:rFonts w:ascii="Arial" w:eastAsia="Trebuchet MS" w:hAnsi="Arial" w:cs="Arial"/>
-        </w:rPr>
-        <w:t xml:space="preserve"> </w:t>
-      </w:r>
-      <w:r>
-        <w:rPr>
-          <w:rFonts w:ascii="Arial" w:eastAsia="Trebuchet MS" w:hAnsi="Arial" w:cs="Arial"/>
-          <w:i/>
-          <w:iCs/>
-        </w:rPr>
-        <w:t>Si, también</w:t>
-      </w:r>
-      <w:r>
-        <w:rPr>
-          <w:rFonts w:ascii="Arial" w:eastAsia="Trebuchet MS" w:hAnsi="Arial" w:cs="Arial"/>
-          <w:i/>
-          <w:iCs/>
-        </w:rPr>
-        <w:t xml:space="preserve"> nos interesaría poder darlo de baja nosotros.</w:t>
-      </w:r>
-      <w:r>
-        <w:rPr>
-          <w:rFonts w:ascii="Arial" w:eastAsia="Trebuchet MS" w:hAnsi="Arial" w:cs="Arial"/>
-          <w:i/>
-          <w:iCs/>
-        </w:rPr>
-        <w:t xml:space="preserve"> O</w:t>
-      </w:r>
-      <w:r>
-        <w:rPr>
-          <w:rFonts w:ascii="Arial" w:eastAsia="Trebuchet MS" w:hAnsi="Arial" w:cs="Arial"/>
-          <w:i/>
-          <w:iCs/>
-        </w:rPr>
-        <w:t xml:space="preserve"> sea cuando un cliente no </w:t>
-      </w:r>
-      <w:r>
-        <w:rPr>
-          <w:rFonts w:ascii="Arial" w:eastAsia="Trebuchet MS" w:hAnsi="Arial" w:cs="Arial"/>
-          <w:i/>
-          <w:iCs/>
-        </w:rPr>
-        <w:t>está</w:t>
-      </w:r>
-      <w:r>
-        <w:rPr>
-          <w:rFonts w:ascii="Arial" w:eastAsia="Trebuchet MS" w:hAnsi="Arial" w:cs="Arial"/>
-          <w:i/>
-          <w:iCs/>
-        </w:rPr>
-        <w:t xml:space="preserve"> actuando correctamente, poder darlo de baja.</w:t>
-      </w:r>
-    </w:p>
-    <w:p>
-      <w:pPr>
-        <w:rPr>
-          <w:rFonts w:ascii="Arial" w:eastAsia="Trebuchet MS" w:hAnsi="Arial" w:cs="Arial"/>
-        </w:rPr>
-      </w:pPr>
-      <w:r>
-        <w:rPr>
-          <w:rFonts w:ascii="Arial" w:eastAsia="Trebuchet MS" w:hAnsi="Arial" w:cs="Arial"/>
-          <w:b/>
-        </w:rPr>
-        <w:t>19</w:t>
-      </w:r>
-      <w:r>
-        <w:rPr>
-          <w:rFonts w:ascii="Arial" w:eastAsia="Trebuchet MS" w:hAnsi="Arial" w:cs="Arial"/>
-        </w:rPr>
-        <w:t>.</w:t>
-      </w:r>
-      <w:r>
-        <w:rPr>
-          <w:rFonts w:ascii="Arial" w:eastAsia="Trebuchet MS" w:hAnsi="Arial" w:cs="Arial"/>
-        </w:rPr>
-        <w:t xml:space="preserve"> </w:t>
-      </w:r>
-      <w:r>
-        <w:rPr>
-          <w:rFonts w:ascii="Arial" w:eastAsia="Trebuchet MS" w:hAnsi="Arial" w:cs="Arial"/>
-        </w:rPr>
-        <w:t>¿</w:t>
-      </w:r>
-      <w:r>
-        <w:rPr>
-          <w:rFonts w:ascii="Arial" w:eastAsia="Trebuchet MS" w:hAnsi="Arial" w:cs="Arial"/>
-        </w:rPr>
-        <w:t>Q</w:t>
-      </w:r>
-      <w:r>
-        <w:rPr>
-          <w:rFonts w:ascii="Arial" w:eastAsia="Trebuchet MS" w:hAnsi="Arial" w:cs="Arial"/>
-        </w:rPr>
-        <w:t>ue</w:t>
-      </w:r>
-      <w:r>
-        <w:rPr>
-          <w:rFonts w:ascii="Arial" w:eastAsia="Trebuchet MS" w:hAnsi="Arial" w:cs="Arial"/>
-        </w:rPr>
-        <w:t xml:space="preserve"> otras operaciones les gustaría que pueda realizar el cliente</w:t>
-      </w:r>
-      <w:r>
-        <w:rPr>
-          <w:rFonts w:ascii="Arial" w:eastAsia="Trebuchet MS" w:hAnsi="Arial" w:cs="Arial"/>
-        </w:rPr>
-        <w:t>?</w:t>
-      </w:r>
-    </w:p>
-    <w:p>
-      <w:pPr>
-        <w:rPr>
-          <w:rFonts w:ascii="Arial" w:eastAsia="Trebuchet MS" w:hAnsi="Arial" w:cs="Arial"/>
-          <w:i/>
-          <w:iCs/>
-        </w:rPr>
-      </w:pPr>
-      <w:r>
-        <w:rPr>
-          <w:rFonts w:ascii="Arial" w:eastAsia="Trebuchet MS" w:hAnsi="Arial" w:cs="Arial"/>
-        </w:rPr>
-        <w:t>Julieta:</w:t>
-      </w:r>
-      <w:r>
-        <w:rPr>
-          <w:rFonts w:ascii="Arial" w:eastAsia="Trebuchet MS" w:hAnsi="Arial" w:cs="Arial"/>
-          <w:i/>
-          <w:iCs/>
-        </w:rPr>
-        <w:t xml:space="preserve"> </w:t>
-      </w:r>
-      <w:r>
-        <w:rPr>
-          <w:rFonts w:ascii="Arial" w:eastAsia="Trebuchet MS" w:hAnsi="Arial" w:cs="Arial"/>
-          <w:i/>
-          <w:iCs/>
-        </w:rPr>
-        <w:t>Comentar, opinar.</w:t>
-      </w:r>
-    </w:p>
-    <w:p>
-      <w:pPr>
-        <w:rPr>
-          <w:rFonts w:ascii="Arial" w:hAnsi="Arial" w:cs="Arial"/>
-        </w:rPr>
-      </w:pPr>
-      <w:r>
-        <w:rPr>
-          <w:rFonts w:ascii="Arial" w:eastAsia="Trebuchet MS" w:hAnsi="Arial" w:cs="Arial"/>
-          <w:b/>
-        </w:rPr>
-        <w:t>20</w:t>
-      </w:r>
-      <w:r>
-        <w:rPr>
-          <w:rFonts w:ascii="Arial" w:eastAsia="Trebuchet MS" w:hAnsi="Arial" w:cs="Arial"/>
-        </w:rPr>
-        <w:t>.</w:t>
-      </w:r>
-      <w:r>
-        <w:rPr>
-          <w:rFonts w:ascii="Arial" w:eastAsia="Trebuchet MS" w:hAnsi="Arial" w:cs="Arial"/>
-        </w:rPr>
-        <w:t xml:space="preserve"> </w:t>
-      </w:r>
-      <w:r>
-        <w:rPr>
-          <w:rFonts w:ascii="Arial" w:eastAsia="Trebuchet MS" w:hAnsi="Arial" w:cs="Arial"/>
-        </w:rPr>
-        <w:t>¿</w:t>
-      </w:r>
-      <w:r>
-        <w:rPr>
-          <w:rFonts w:ascii="Arial" w:eastAsia="Trebuchet MS" w:hAnsi="Arial" w:cs="Arial"/>
-        </w:rPr>
-        <w:t>Ustedes además de darlo de baja, podrían modificar sus datos</w:t>
-      </w:r>
-      <w:r>
-        <w:rPr>
-          <w:rFonts w:ascii="Arial" w:eastAsia="Trebuchet MS" w:hAnsi="Arial" w:cs="Arial"/>
-        </w:rPr>
-        <w:t>?</w:t>
-      </w:r>
-    </w:p>
-    <w:p>
-      <w:pPr>
-        <w:rPr>
-          <w:rFonts w:ascii="Arial" w:hAnsi="Arial" w:cs="Arial"/>
-        </w:rPr>
-      </w:pPr>
-      <w:r>
-        <w:rPr>
-          <w:rFonts w:ascii="Arial" w:eastAsia="Trebuchet MS" w:hAnsi="Arial" w:cs="Arial"/>
-        </w:rPr>
-        <w:t xml:space="preserve">Emanuel: </w:t>
-      </w:r>
-      <w:r>
-        <w:rPr>
-          <w:rFonts w:ascii="Arial" w:eastAsia="Trebuchet MS" w:hAnsi="Arial" w:cs="Arial"/>
-          <w:i/>
-          <w:iCs/>
-        </w:rPr>
-        <w:t>Nosotros tenemos que poder hacer todo.</w:t>
-      </w:r>
-      <w:r>
-        <w:rPr>
-          <w:rFonts w:ascii="Arial" w:eastAsia="Trebuchet MS" w:hAnsi="Arial" w:cs="Arial"/>
-          <w:i/>
-          <w:iCs/>
-        </w:rPr>
-        <w:t xml:space="preserve"> </w:t>
-      </w:r>
-      <w:r>
-        <w:rPr>
-          <w:rFonts w:ascii="Arial" w:eastAsia="Trebuchet MS" w:hAnsi="Arial" w:cs="Arial"/>
-          <w:i/>
-          <w:iCs/>
-        </w:rPr>
-        <w:t>Poder administrar el sistema</w:t>
-      </w:r>
-      <w:r>
-        <w:rPr>
-          <w:rFonts w:ascii="Arial" w:eastAsia="Trebuchet MS" w:hAnsi="Arial" w:cs="Arial"/>
-          <w:i/>
-          <w:iCs/>
-        </w:rPr>
-        <w:t>.</w:t>
-      </w:r>
-    </w:p>
-    <w:p>
-      <w:pPr>
-        <w:rPr>
-          <w:rFonts w:ascii="Arial" w:hAnsi="Arial" w:cs="Arial"/>
-        </w:rPr>
-      </w:pPr>
-      <w:r>
-        <w:rPr>
-          <w:rFonts w:ascii="Arial" w:eastAsia="Trebuchet MS" w:hAnsi="Arial" w:cs="Arial"/>
-          <w:b/>
-        </w:rPr>
-        <w:t>21</w:t>
-      </w:r>
-      <w:r>
-        <w:rPr>
-          <w:rFonts w:ascii="Arial" w:eastAsia="Trebuchet MS" w:hAnsi="Arial" w:cs="Arial"/>
-        </w:rPr>
-        <w:t>. ¿</w:t>
-      </w:r>
-      <w:r>
-        <w:rPr>
-          <w:rFonts w:ascii="Arial" w:eastAsia="Trebuchet MS" w:hAnsi="Arial" w:cs="Arial"/>
-        </w:rPr>
-        <w:t>El cliente es subastador de su propio producto</w:t>
-      </w:r>
-      <w:r>
-        <w:rPr>
-          <w:rFonts w:ascii="Arial" w:eastAsia="Trebuchet MS" w:hAnsi="Arial" w:cs="Arial"/>
-        </w:rPr>
-        <w:t>?</w:t>
-      </w:r>
-    </w:p>
-    <w:p>
-      <w:pPr>
-        <w:rPr>
-          <w:rFonts w:ascii="Arial" w:hAnsi="Arial" w:cs="Arial"/>
-        </w:rPr>
-      </w:pPr>
-      <w:r>
-        <w:rPr>
-          <w:rFonts w:ascii="Arial" w:eastAsia="Trebuchet MS" w:hAnsi="Arial" w:cs="Arial"/>
-        </w:rPr>
-        <w:t>Emanuel:</w:t>
-      </w:r>
-      <w:r>
-        <w:rPr>
-          <w:rFonts w:ascii="Arial" w:eastAsia="Trebuchet MS" w:hAnsi="Arial" w:cs="Arial"/>
-        </w:rPr>
-        <w:t xml:space="preserve"> </w:t>
-      </w:r>
-      <w:r>
-        <w:rPr>
-          <w:rFonts w:ascii="Arial" w:eastAsia="Trebuchet MS" w:hAnsi="Arial" w:cs="Arial"/>
-          <w:i/>
-          <w:iCs/>
-        </w:rPr>
-        <w:t>Si.</w:t>
-      </w:r>
-      <w:r>
-        <w:rPr>
-          <w:rFonts w:ascii="Arial" w:eastAsia="Trebuchet MS" w:hAnsi="Arial" w:cs="Arial"/>
-          <w:i/>
-          <w:iCs/>
-        </w:rPr>
-        <w:t xml:space="preserve"> </w:t>
-      </w:r>
-      <w:r>
-        <w:rPr>
-          <w:rFonts w:ascii="Arial" w:eastAsia="Trebuchet MS" w:hAnsi="Arial" w:cs="Arial"/>
-          <w:i/>
-          <w:iCs/>
-        </w:rPr>
-        <w:t>La entrega del producto se arregla entre las partes de comprador y subastador.</w:t>
-      </w:r>
-    </w:p>
-    <w:p>
-      <w:pPr>
-        <w:rPr>
-          <w:rFonts w:ascii="Arial" w:hAnsi="Arial" w:cs="Arial"/>
-        </w:rPr>
-      </w:pPr>
-      <w:r>
-        <w:rPr>
-          <w:rFonts w:ascii="Arial" w:hAnsi="Arial" w:cs="Arial"/>
-          <w:b/>
-        </w:rPr>
-        <w:t>22</w:t>
-      </w:r>
-      <w:r>
-        <w:rPr>
-          <w:rFonts w:ascii="Arial" w:hAnsi="Arial" w:cs="Arial"/>
-          <w:b/>
-        </w:rPr>
-        <w:t>.</w:t>
-      </w:r>
-      <w:r>
-        <w:rPr>
-          <w:rFonts w:ascii="Arial" w:hAnsi="Arial" w:cs="Arial"/>
-        </w:rPr>
-        <w:t xml:space="preserve"> ¿</w:t>
-      </w:r>
-      <w:r>
-        <w:rPr>
-          <w:rFonts w:ascii="Arial" w:hAnsi="Arial" w:cs="Arial"/>
-        </w:rPr>
-        <w:t xml:space="preserve">Y el tema de la </w:t>
-      </w:r>
-      <w:r>
-        <w:rPr>
-          <w:rFonts w:ascii="Arial" w:hAnsi="Arial" w:cs="Arial"/>
-        </w:rPr>
-        <w:t>comisión</w:t>
-      </w:r>
-      <w:r>
-        <w:rPr>
-          <w:rFonts w:ascii="Arial" w:hAnsi="Arial" w:cs="Arial"/>
-        </w:rPr>
-        <w:t>? ¿</w:t>
-      </w:r>
-      <w:r>
-        <w:rPr>
-          <w:rFonts w:ascii="Arial" w:hAnsi="Arial" w:cs="Arial"/>
-        </w:rPr>
-        <w:t>Cómo</w:t>
-      </w:r>
-      <w:r>
-        <w:rPr>
-          <w:rFonts w:ascii="Arial" w:hAnsi="Arial" w:cs="Arial"/>
-        </w:rPr>
-        <w:t xml:space="preserve"> se arreglan entre las partes?</w:t>
-      </w:r>
-    </w:p>
-    <w:p>
-      <w:pPr>
-        <w:rPr>
-          <w:rFonts w:ascii="Arial" w:hAnsi="Arial" w:cs="Arial"/>
-          <w:i/>
-        </w:rPr>
-      </w:pPr>
-      <w:r>
-        <w:rPr>
-          <w:rFonts w:ascii="Arial" w:hAnsi="Arial" w:cs="Arial"/>
-        </w:rPr>
-        <w:t xml:space="preserve">Emanuel: </w:t>
-      </w:r>
-      <w:r>
-        <w:rPr>
-          <w:rFonts w:ascii="Arial" w:hAnsi="Arial" w:cs="Arial"/>
-          <w:i/>
-        </w:rPr>
-        <w:t>Cuando se elige un ganador, se manda un mail cruzando los datos, al ganador se le dice</w:t>
-      </w:r>
-      <w:r>
-        <w:rPr>
-          <w:rFonts w:ascii="Arial" w:hAnsi="Arial" w:cs="Arial"/>
-          <w:i/>
-        </w:rPr>
-        <w:t>:</w:t>
-      </w:r>
-      <w:r>
-        <w:rPr>
-          <w:rFonts w:ascii="Arial" w:hAnsi="Arial" w:cs="Arial"/>
-          <w:i/>
-        </w:rPr>
-        <w:t xml:space="preserve"> </w:t>
-      </w:r>
-      <w:r>
-        <w:rPr>
-          <w:rFonts w:ascii="Arial" w:hAnsi="Arial" w:cs="Arial"/>
-          <w:i/>
-        </w:rPr>
-        <w:t>“</w:t>
-      </w:r>
-      <w:r>
-        <w:rPr>
-          <w:rFonts w:ascii="Arial" w:hAnsi="Arial" w:cs="Arial"/>
-          <w:i/>
-        </w:rPr>
-        <w:t xml:space="preserve">vas a tener que entrar para pagar ese </w:t>
-      </w:r>
-      <w:r>
-        <w:rPr>
-          <w:rFonts w:ascii="Arial" w:hAnsi="Arial" w:cs="Arial"/>
-          <w:i/>
-        </w:rPr>
-        <w:t>producto”. Entra</w:t>
-      </w:r>
-      <w:r>
-        <w:rPr>
-          <w:rFonts w:ascii="Arial" w:hAnsi="Arial" w:cs="Arial"/>
-          <w:i/>
-        </w:rPr>
-        <w:t xml:space="preserve"> al sistema nuestro, pone los datos de la tarjeta de crédito y paga el monto que </w:t>
-      </w:r>
-      <w:r>
-        <w:rPr>
-          <w:rFonts w:ascii="Arial" w:hAnsi="Arial" w:cs="Arial"/>
-          <w:i/>
-        </w:rPr>
-        <w:t>él</w:t>
-      </w:r>
-      <w:r>
-        <w:rPr>
-          <w:rFonts w:ascii="Arial" w:hAnsi="Arial" w:cs="Arial"/>
-          <w:i/>
-        </w:rPr>
-        <w:t xml:space="preserve"> había </w:t>
-      </w:r>
-      <w:r>
-        <w:rPr>
-          <w:rFonts w:ascii="Arial" w:hAnsi="Arial" w:cs="Arial"/>
-          <w:i/>
-        </w:rPr>
-        <w:t>ofrecido. Si</w:t>
-      </w:r>
-      <w:r>
-        <w:rPr>
-          <w:rFonts w:ascii="Arial" w:hAnsi="Arial" w:cs="Arial"/>
-          <w:i/>
-        </w:rPr>
-        <w:t xml:space="preserve"> paga 100, nosotros nos quedamos con 30.</w:t>
-      </w:r>
-    </w:p>
-    <w:p>
-      <w:pPr>
-        <w:rPr>
-          <w:rFonts w:ascii="Arial" w:hAnsi="Arial" w:cs="Arial"/>
-        </w:rPr>
-      </w:pPr>
-      <w:r>
-        <w:rPr>
-          <w:rFonts w:ascii="Arial" w:hAnsi="Arial" w:cs="Arial"/>
-          <w:b/>
-        </w:rPr>
-        <w:t>2</w:t>
-      </w:r>
-      <w:r>
-        <w:rPr>
-          <w:rFonts w:ascii="Arial" w:hAnsi="Arial" w:cs="Arial"/>
-          <w:b/>
-        </w:rPr>
-        <w:t>3</w:t>
-      </w:r>
-      <w:r>
-        <w:rPr>
-          <w:rFonts w:ascii="Arial" w:hAnsi="Arial" w:cs="Arial"/>
-        </w:rPr>
-        <w:t>. ¿</w:t>
-      </w:r>
-      <w:r>
-        <w:rPr>
-          <w:rFonts w:ascii="Arial" w:hAnsi="Arial" w:cs="Arial"/>
-        </w:rPr>
-        <w:t xml:space="preserve">Un cliente que no </w:t>
-      </w:r>
-      <w:r>
-        <w:rPr>
-          <w:rFonts w:ascii="Arial" w:hAnsi="Arial" w:cs="Arial"/>
-        </w:rPr>
-        <w:t>está</w:t>
-      </w:r>
-      <w:r>
-        <w:rPr>
-          <w:rFonts w:ascii="Arial" w:hAnsi="Arial" w:cs="Arial"/>
-        </w:rPr>
-        <w:t xml:space="preserve"> </w:t>
-      </w:r>
-      <w:r>
-        <w:rPr>
-          <w:rFonts w:ascii="Arial" w:hAnsi="Arial" w:cs="Arial"/>
-        </w:rPr>
-        <w:t>registrado, que</w:t>
-      </w:r>
-      <w:r>
-        <w:rPr>
-          <w:rFonts w:ascii="Arial" w:hAnsi="Arial" w:cs="Arial"/>
-        </w:rPr>
-        <w:t xml:space="preserve"> podía realizar</w:t>
-      </w:r>
-      <w:r>
-        <w:rPr>
-          <w:rFonts w:ascii="Arial" w:hAnsi="Arial" w:cs="Arial"/>
-        </w:rPr>
-        <w:t>?</w:t>
-      </w:r>
-    </w:p>
-    <w:p>
-      <w:pPr>
-        <w:rPr>
-          <w:rFonts w:ascii="Arial" w:hAnsi="Arial" w:cs="Arial"/>
-        </w:rPr>
-      </w:pPr>
-      <w:r>
-        <w:rPr>
-          <w:rFonts w:ascii="Arial" w:hAnsi="Arial" w:cs="Arial"/>
-        </w:rPr>
-        <w:lastRenderedPageBreak/>
-        <w:t>Emanuel:</w:t>
-      </w:r>
-      <w:r>
-        <w:rPr>
-          <w:rFonts w:ascii="Arial" w:hAnsi="Arial" w:cs="Arial"/>
-        </w:rPr>
-        <w:t xml:space="preserve"> </w:t>
-      </w:r>
-      <w:r>
-        <w:rPr>
-          <w:rFonts w:ascii="Arial" w:hAnsi="Arial" w:cs="Arial"/>
-          <w:i/>
-        </w:rPr>
-        <w:t>Estaría</w:t>
-      </w:r>
-      <w:r>
-        <w:rPr>
-          <w:rFonts w:ascii="Arial" w:hAnsi="Arial" w:cs="Arial"/>
-          <w:i/>
-        </w:rPr>
-        <w:t xml:space="preserve"> bueno que pueda buscar por distintos criterios, categoría, ir filtrando por </w:t>
-      </w:r>
-      <w:r>
-        <w:rPr>
-          <w:rFonts w:ascii="Arial" w:hAnsi="Arial" w:cs="Arial"/>
-          <w:i/>
-        </w:rPr>
-        <w:t>fecha,</w:t>
-      </w:r>
-      <w:r>
-        <w:rPr>
-          <w:rFonts w:ascii="Arial" w:hAnsi="Arial" w:cs="Arial"/>
-          <w:i/>
-        </w:rPr>
-        <w:t xml:space="preserve"> por nombre de producto</w:t>
-      </w:r>
-      <w:r>
-        <w:rPr>
-          <w:rFonts w:ascii="Arial" w:hAnsi="Arial" w:cs="Arial"/>
-          <w:i/>
-        </w:rPr>
-        <w:t>.</w:t>
-      </w:r>
     </w:p>
     <w:p>
       <w:pPr>
@@ -3823,12 +3940,21 @@
           <w:i/>
         </w:rPr>
       </w:pPr>
-      <w:r>
-        <w:rPr>
-          <w:rFonts w:ascii="Arial" w:hAnsi="Arial" w:cs="Arial"/>
-          <w:i/>
-        </w:rPr>
-        <w:t>quieren mandarnos un mail t</w:t>
+      <w:proofErr w:type="gramStart"/>
+      <w:r>
+        <w:rPr>
+          <w:rFonts w:ascii="Arial" w:hAnsi="Arial" w:cs="Arial"/>
+          <w:i/>
+        </w:rPr>
+        <w:t>quieren</w:t>
+      </w:r>
+      <w:proofErr w:type="gramEnd"/>
+      <w:r>
+        <w:rPr>
+          <w:rFonts w:ascii="Arial" w:hAnsi="Arial" w:cs="Arial"/>
+          <w:i/>
+        </w:rPr>
+        <w:t xml:space="preserve"> mandarnos un mail t</w:t>
       </w:r>
       <w:r>
         <w:rPr>
@@ -4368,11 +4494,19 @@
         </w:rPr>
         <w:t xml:space="preserve"> ¿</w:t>
       </w:r>
-      <w:r>
-        <w:rPr>
-          <w:rFonts w:ascii="Arial" w:hAnsi="Arial" w:cs="Arial"/>
-        </w:rPr>
-        <w:t xml:space="preserve">Como seria la </w:t>
+      <w:proofErr w:type="spellStart"/>
+      <w:r>
+        <w:rPr>
+          <w:rFonts w:ascii="Arial" w:hAnsi="Arial" w:cs="Arial"/>
+        </w:rPr>
+        <w:t>Como</w:t>
+      </w:r>
+      <w:proofErr w:type="spellEnd"/>
+      <w:r>
+        <w:rPr>
+          <w:rFonts w:ascii="Arial" w:hAnsi="Arial" w:cs="Arial"/>
+        </w:rPr>
+        <w:t xml:space="preserve"> seria la </w:t>
       </w:r>
       <w:r>
         <w:rPr>
@@ -4907,7 +5041,6 @@
           <w:rFonts w:ascii="Arial" w:hAnsi="Arial" w:cs="Arial"/>
           <w:b/>
         </w:rPr>
-        <w:lastRenderedPageBreak/>
         <w:t>3</w:t>
       </w:r>
       <w:r>
@@ -5409,7 +5542,27 @@
           <w:szCs w:val="24"/>
           <w:lang w:val="es-AR"/>
         </w:rPr>
-        <w:t>os en Bestnid. A su vez, se consigui</w:t>
+        <w:t xml:space="preserve">os en </w:t>
+      </w:r>
+      <w:proofErr w:type="spellStart"/>
+      <w:r>
+        <w:rPr>
+          <w:rFonts w:ascii="ArialMT" w:eastAsia="ArialMT" w:cs="ArialMT"/>
+          <w:sz w:val="24"/>
+          <w:szCs w:val="24"/>
+          <w:lang w:val="es-AR"/>
+        </w:rPr>
+        <w:t>Bestnid</w:t>
+      </w:r>
+      <w:proofErr w:type="spellEnd"/>
+      <w:r>
+        <w:rPr>
+          <w:rFonts w:ascii="ArialMT" w:eastAsia="ArialMT" w:cs="ArialMT"/>
+          <w:sz w:val="24"/>
+          <w:szCs w:val="24"/>
+          <w:lang w:val="es-AR"/>
+        </w:rPr>
+        <w:t>. A su vez, se consigui</w:t>
       </w:r>
       <w:r>
         <w:rPr>
@@ -5837,11 +5990,19 @@
           <w:rFonts w:ascii="Arial" w:hAnsi="Arial" w:cs="Arial"/>
         </w:rPr>
       </w:pPr>
-      <w:r>
-        <w:rPr>
-          <w:rFonts w:ascii="Arial" w:hAnsi="Arial" w:cs="Arial"/>
-        </w:rPr>
-        <w:t xml:space="preserve">Bestnid se queda con el 30% del valor que se subasta el producto (una vez que el ganador de la subasta pago </w:t>
+      <w:proofErr w:type="spellStart"/>
+      <w:r>
+        <w:rPr>
+          <w:rFonts w:ascii="Arial" w:hAnsi="Arial" w:cs="Arial"/>
+        </w:rPr>
+        <w:t>Bestnid</w:t>
+      </w:r>
+      <w:proofErr w:type="spellEnd"/>
+      <w:r>
+        <w:rPr>
+          <w:rFonts w:ascii="Arial" w:hAnsi="Arial" w:cs="Arial"/>
+        </w:rPr>
+        <w:t xml:space="preserve"> se queda con el 30% del valor que se subasta el producto (una vez que el ganador de la subasta pago </w:t>
       </w:r>
       <w:r>
         <w:rPr>
@@ -5901,8 +6062,21 @@
         <w:rPr>
           <w:rFonts w:ascii="Arial" w:eastAsia="Trebuchet MS" w:hAnsi="Arial" w:cs="Arial"/>
         </w:rPr>
-        <w:lastRenderedPageBreak/>
-        <w:t xml:space="preserve">Las estadísticas que les interesaría conocer a los dueños de Bestnid son: Clientes que ganaron una subasta. Clientes que subastaron. Productos que se subastaron entre fechas. </w:t>
+        <w:t xml:space="preserve">Las estadísticas que les interesaría conocer a los dueños de </w:t>
+      </w:r>
+      <w:proofErr w:type="spellStart"/>
+      <w:r>
+        <w:rPr>
+          <w:rFonts w:ascii="Arial" w:eastAsia="Trebuchet MS" w:hAnsi="Arial" w:cs="Arial"/>
+        </w:rPr>
+        <w:t>Bestnid</w:t>
+      </w:r>
+      <w:proofErr w:type="spellEnd"/>
+      <w:r>
+        <w:rPr>
+          <w:rFonts w:ascii="Arial" w:eastAsia="Trebuchet MS" w:hAnsi="Arial" w:cs="Arial"/>
+        </w:rPr>
+        <w:t xml:space="preserve"> son: Clientes que ganaron una subasta. Clientes que subastaron. Productos que se subastaron entre fechas. </w:t>
       </w:r>
     </w:p>
     <w:p>
@@ -5922,7 +6096,23 @@
           <w:rFonts w:ascii="Arial" w:eastAsia="Arial" w:hAnsi="Arial" w:cs="Arial"/>
           <w:bCs/>
         </w:rPr>
-        <w:t>Los dueños de Bestnid desean que se lleve un balance de cuenta</w:t>
+        <w:t xml:space="preserve">Los dueños de </w:t>
+      </w:r>
+      <w:proofErr w:type="spellStart"/>
+      <w:r>
+        <w:rPr>
+          <w:rFonts w:ascii="Arial" w:eastAsia="Arial" w:hAnsi="Arial" w:cs="Arial"/>
+          <w:bCs/>
+        </w:rPr>
+        <w:t>Bestnid</w:t>
+      </w:r>
+      <w:proofErr w:type="spellEnd"/>
+      <w:r>
+        <w:rPr>
+          <w:rFonts w:ascii="Arial" w:eastAsia="Arial" w:hAnsi="Arial" w:cs="Arial"/>
+          <w:bCs/>
+        </w:rPr>
+        <w:t xml:space="preserve"> desean que se lleve un balance de cuenta</w:t>
       </w:r>
       <w:r>
         <w:rPr>
@@ -5963,11 +6153,19 @@
           <w:rFonts w:ascii="Arial" w:hAnsi="Arial" w:cs="Arial"/>
         </w:rPr>
       </w:pPr>
-      <w:r>
-        <w:rPr>
-          <w:rFonts w:ascii="Arial" w:hAnsi="Arial" w:cs="Arial"/>
-        </w:rPr>
-        <w:t>Bestnid trabaja con muchos bancos y permite el pago con variadas tarjetas de crédito</w:t>
+      <w:proofErr w:type="spellStart"/>
+      <w:r>
+        <w:rPr>
+          <w:rFonts w:ascii="Arial" w:hAnsi="Arial" w:cs="Arial"/>
+        </w:rPr>
+        <w:t>Bestnid</w:t>
+      </w:r>
+      <w:proofErr w:type="spellEnd"/>
+      <w:r>
+        <w:rPr>
+          <w:rFonts w:ascii="Arial" w:hAnsi="Arial" w:cs="Arial"/>
+        </w:rPr>
+        <w:t xml:space="preserve"> trabaja con muchos bancos y permite el pago con variadas tarjetas de crédito</w:t>
       </w:r>
       <w:r>
         <w:rPr>
@@ -5991,6 +6189,7 @@
         <w:rPr>
           <w:rFonts w:ascii="Arial" w:hAnsi="Arial" w:cs="Arial"/>
         </w:rPr>
+        <w:lastRenderedPageBreak/>
         <w:t>El pago se realiza con tarjeta de crédito una vez que se elije el ganador de la subasta, pidiéndole que ingrese al sistema a poner sus datos de la tarjeta para realizar el pago.</w:t>
       </w:r>
     </w:p>
@@ -6008,11 +6207,19 @@
           <w:szCs w:val="32"/>
         </w:rPr>
       </w:pPr>
-      <w:r>
-        <w:rPr>
-          <w:rFonts w:ascii="Arial" w:hAnsi="Arial" w:cs="Arial"/>
-        </w:rPr>
-        <w:t xml:space="preserve">Bestnid desea tener </w:t>
+      <w:proofErr w:type="spellStart"/>
+      <w:r>
+        <w:rPr>
+          <w:rFonts w:ascii="Arial" w:hAnsi="Arial" w:cs="Arial"/>
+        </w:rPr>
+        <w:t>Bestnid</w:t>
+      </w:r>
+      <w:proofErr w:type="spellEnd"/>
+      <w:r>
+        <w:rPr>
+          <w:rFonts w:ascii="Arial" w:hAnsi="Arial" w:cs="Arial"/>
+        </w:rPr>
+        <w:t xml:space="preserve"> desea tener </w:t>
       </w:r>
       <w:r>
         <w:rPr>
@@ -6132,7 +6339,21 @@
         <w:rPr>
           <w:rFonts w:ascii="Arial" w:eastAsia="ArialMT" w:hAnsi="Arial" w:cs="Arial"/>
         </w:rPr>
-        <w:t xml:space="preserve">: A los entrevistados se le entregará una copia de la actual entrevista donde se verá reflejado cómo fue comprendido el contexto general de Bestnid. </w:t>
+        <w:t xml:space="preserve">: A los entrevistados se le entregará una copia de la actual entrevista donde se verá reflejado cómo fue comprendido el contexto general de </w:t>
+      </w:r>
+      <w:proofErr w:type="spellStart"/>
+      <w:r>
+        <w:rPr>
+          <w:rFonts w:ascii="Arial" w:eastAsia="ArialMT" w:hAnsi="Arial" w:cs="Arial"/>
+        </w:rPr>
+        <w:t>Bestnid</w:t>
+      </w:r>
+      <w:proofErr w:type="spellEnd"/>
+      <w:r>
+        <w:rPr>
+          <w:rFonts w:ascii="Arial" w:eastAsia="ArialMT" w:hAnsi="Arial" w:cs="Arial"/>
+        </w:rPr>
+        <w:t xml:space="preserve">. </w:t>
       </w:r>
     </w:p>
     <w:p>
@@ -6380,6 +6601,7 @@
         </wp:anchor>
       </w:drawing>
     </w:r>
+    <w:proofErr w:type="spellStart"/>
     <w:r>
       <w:rPr>
         <w:b/>
@@ -6388,7 +6610,18 @@
         <w:szCs w:val="28"/>
         <w:u w:val="single"/>
       </w:rPr>
-      <w:t>Bestnid:</w:t>
+      <w:t>Bestnid</w:t>
+    </w:r>
+    <w:proofErr w:type="spellEnd"/>
+    <w:r>
+      <w:rPr>
+        <w:b/>
+        <w:i/>
+        <w:sz w:val="28"/>
+        <w:szCs w:val="28"/>
+        <w:u w:val="single"/>
+      </w:rPr>
+      <w:t>:</w:t>
     </w:r>
   </w:p>
   <w:p>
